--- a/Relatório_Projeto_1.docx
+++ b/Relatório_Projeto_1.docx
@@ -42,7 +42,7 @@
                     <pic:cNvPicPr/>
                   </pic:nvPicPr>
                   <pic:blipFill>
-                    <a:blip r:embed="rId5">
+                    <a:blip r:embed="rId6">
                       <a:extLst>
                         <a:ext uri="{28A0092B-C50C-407E-A947-70E740481C1C}">
                           <a14:useLocalDpi xmlns:a14="http://schemas.microsoft.com/office/drawing/2010/main" val="0"/>
@@ -101,62 +101,38 @@
     <w:p>
       <w:pPr>
         <w:jc w:val="center"/>
-        <w:rPr>
-          <w:b/>
-          <w:bCs/>
-        </w:rPr>
       </w:pPr>
     </w:p>
     <w:p>
       <w:pPr>
         <w:jc w:val="center"/>
-        <w:rPr>
-          <w:b/>
-          <w:bCs/>
-        </w:rPr>
       </w:pPr>
     </w:p>
     <w:p>
       <w:pPr>
         <w:jc w:val="center"/>
-        <w:rPr>
-          <w:b/>
-          <w:bCs/>
-        </w:rPr>
       </w:pPr>
     </w:p>
     <w:p>
       <w:pPr>
         <w:jc w:val="center"/>
-        <w:rPr>
-          <w:b/>
-          <w:bCs/>
-        </w:rPr>
       </w:pPr>
     </w:p>
     <w:p>
       <w:pPr>
         <w:jc w:val="center"/>
-        <w:rPr>
-          <w:b/>
-          <w:bCs/>
-        </w:rPr>
       </w:pPr>
     </w:p>
     <w:p>
       <w:pPr>
         <w:jc w:val="center"/>
         <w:rPr>
-          <w:b/>
-          <w:bCs/>
           <w:sz w:val="32"/>
           <w:szCs w:val="32"/>
         </w:rPr>
       </w:pPr>
       <w:r>
         <w:rPr>
-          <w:b/>
-          <w:bCs/>
           <w:sz w:val="32"/>
           <w:szCs w:val="32"/>
         </w:rPr>
@@ -167,16 +143,12 @@
       <w:pPr>
         <w:jc w:val="center"/>
         <w:rPr>
-          <w:b/>
-          <w:bCs/>
           <w:sz w:val="32"/>
           <w:szCs w:val="32"/>
         </w:rPr>
       </w:pPr>
       <w:r>
         <w:rPr>
-          <w:b/>
-          <w:bCs/>
           <w:sz w:val="32"/>
           <w:szCs w:val="32"/>
         </w:rPr>
@@ -187,8 +159,6 @@
       <w:pPr>
         <w:jc w:val="center"/>
         <w:rPr>
-          <w:b/>
-          <w:bCs/>
           <w:sz w:val="32"/>
           <w:szCs w:val="32"/>
         </w:rPr>
@@ -198,8 +168,6 @@
       <w:pPr>
         <w:jc w:val="center"/>
         <w:rPr>
-          <w:b/>
-          <w:bCs/>
           <w:sz w:val="32"/>
           <w:szCs w:val="32"/>
         </w:rPr>
@@ -209,8 +177,6 @@
       <w:pPr>
         <w:jc w:val="center"/>
         <w:rPr>
-          <w:b/>
-          <w:bCs/>
           <w:sz w:val="32"/>
           <w:szCs w:val="32"/>
         </w:rPr>
@@ -220,8 +186,6 @@
       <w:pPr>
         <w:jc w:val="center"/>
         <w:rPr>
-          <w:b/>
-          <w:bCs/>
           <w:sz w:val="32"/>
           <w:szCs w:val="32"/>
         </w:rPr>
@@ -231,8 +195,6 @@
       <w:pPr>
         <w:jc w:val="center"/>
         <w:rPr>
-          <w:b/>
-          <w:bCs/>
           <w:sz w:val="32"/>
           <w:szCs w:val="32"/>
         </w:rPr>
@@ -242,8 +204,6 @@
       <w:pPr>
         <w:jc w:val="center"/>
         <w:rPr>
-          <w:b/>
-          <w:bCs/>
           <w:sz w:val="32"/>
           <w:szCs w:val="32"/>
         </w:rPr>
@@ -253,8 +213,6 @@
       <w:pPr>
         <w:jc w:val="center"/>
         <w:rPr>
-          <w:b/>
-          <w:bCs/>
           <w:sz w:val="32"/>
           <w:szCs w:val="32"/>
         </w:rPr>
@@ -264,8 +222,6 @@
       <w:pPr>
         <w:jc w:val="center"/>
         <w:rPr>
-          <w:b/>
-          <w:bCs/>
           <w:sz w:val="32"/>
           <w:szCs w:val="32"/>
         </w:rPr>
@@ -301,13 +257,715 @@
       </w:r>
     </w:p>
     <w:p>
-      <w:pPr>
-        <w:pStyle w:val="Ttulo2"/>
-      </w:pPr>
+      <w:r>
+        <w:br w:type="page"/>
+      </w:r>
+    </w:p>
+    <w:sdt>
+      <w:sdtPr>
+        <w:id w:val="1715455105"/>
+        <w:docPartObj>
+          <w:docPartGallery w:val="Table of Contents"/>
+          <w:docPartUnique/>
+        </w:docPartObj>
+      </w:sdtPr>
+      <w:sdtEndPr>
+        <w:rPr>
+          <w:rFonts w:asciiTheme="minorHAnsi" w:eastAsiaTheme="minorHAnsi" w:hAnsiTheme="minorHAnsi" w:cstheme="minorBidi"/>
+          <w:color w:val="auto"/>
+          <w:kern w:val="2"/>
+          <w:sz w:val="24"/>
+          <w:szCs w:val="24"/>
+          <w:lang w:eastAsia="en-US"/>
+          <w14:ligatures w14:val="standardContextual"/>
+        </w:rPr>
+      </w:sdtEndPr>
+      <w:sdtContent>
+        <w:p>
+          <w:pPr>
+            <w:pStyle w:val="CabealhodoSumrio"/>
+          </w:pPr>
+          <w:r>
+            <w:t>Sumário</w:t>
+          </w:r>
+        </w:p>
+        <w:p>
+          <w:pPr>
+            <w:pStyle w:val="Sumrio1"/>
+            <w:tabs>
+              <w:tab w:val="right" w:leader="dot" w:pos="8494"/>
+            </w:tabs>
+            <w:rPr>
+              <w:rFonts w:eastAsiaTheme="minorEastAsia"/>
+              <w:noProof/>
+              <w:lang w:eastAsia="pt-BR"/>
+            </w:rPr>
+          </w:pPr>
+          <w:r>
+            <w:fldChar w:fldCharType="begin"/>
+          </w:r>
+          <w:r>
+            <w:instrText xml:space="preserve"> TOC \o "1-3" \h \z \u </w:instrText>
+          </w:r>
+          <w:r>
+            <w:fldChar w:fldCharType="separate"/>
+          </w:r>
+          <w:hyperlink w:anchor="_Toc214993533" w:history="1">
+            <w:r>
+              <w:rPr>
+                <w:rStyle w:val="Hyperlink"/>
+                <w:noProof/>
+              </w:rPr>
+              <w:t>I - Introdução</w:t>
+            </w:r>
+            <w:r>
+              <w:rPr>
+                <w:noProof/>
+                <w:webHidden/>
+              </w:rPr>
+              <w:tab/>
+            </w:r>
+            <w:r>
+              <w:rPr>
+                <w:noProof/>
+                <w:webHidden/>
+              </w:rPr>
+              <w:fldChar w:fldCharType="begin"/>
+            </w:r>
+            <w:r>
+              <w:rPr>
+                <w:noProof/>
+                <w:webHidden/>
+              </w:rPr>
+              <w:instrText xml:space="preserve"> PAGEREF _Toc214993533 \h </w:instrText>
+            </w:r>
+            <w:r>
+              <w:rPr>
+                <w:noProof/>
+                <w:webHidden/>
+              </w:rPr>
+            </w:r>
+            <w:r>
+              <w:rPr>
+                <w:noProof/>
+                <w:webHidden/>
+              </w:rPr>
+              <w:fldChar w:fldCharType="separate"/>
+            </w:r>
+            <w:r>
+              <w:rPr>
+                <w:noProof/>
+                <w:webHidden/>
+              </w:rPr>
+              <w:t>3</w:t>
+            </w:r>
+            <w:r>
+              <w:rPr>
+                <w:noProof/>
+                <w:webHidden/>
+              </w:rPr>
+              <w:fldChar w:fldCharType="end"/>
+            </w:r>
+          </w:hyperlink>
+        </w:p>
+        <w:p>
+          <w:pPr>
+            <w:pStyle w:val="Sumrio1"/>
+            <w:tabs>
+              <w:tab w:val="right" w:leader="dot" w:pos="8494"/>
+            </w:tabs>
+            <w:rPr>
+              <w:rFonts w:eastAsiaTheme="minorEastAsia"/>
+              <w:noProof/>
+              <w:lang w:eastAsia="pt-BR"/>
+            </w:rPr>
+          </w:pPr>
+          <w:hyperlink w:anchor="_Toc214993534" w:history="1">
+            <w:r>
+              <w:rPr>
+                <w:rStyle w:val="Hyperlink"/>
+                <w:noProof/>
+              </w:rPr>
+              <w:t>II - Contextualização do Problema e Motivação</w:t>
+            </w:r>
+            <w:r>
+              <w:rPr>
+                <w:noProof/>
+                <w:webHidden/>
+              </w:rPr>
+              <w:tab/>
+            </w:r>
+            <w:r>
+              <w:rPr>
+                <w:noProof/>
+                <w:webHidden/>
+              </w:rPr>
+              <w:fldChar w:fldCharType="begin"/>
+            </w:r>
+            <w:r>
+              <w:rPr>
+                <w:noProof/>
+                <w:webHidden/>
+              </w:rPr>
+              <w:instrText xml:space="preserve"> PAGEREF _Toc214993534 \h </w:instrText>
+            </w:r>
+            <w:r>
+              <w:rPr>
+                <w:noProof/>
+                <w:webHidden/>
+              </w:rPr>
+            </w:r>
+            <w:r>
+              <w:rPr>
+                <w:noProof/>
+                <w:webHidden/>
+              </w:rPr>
+              <w:fldChar w:fldCharType="separate"/>
+            </w:r>
+            <w:r>
+              <w:rPr>
+                <w:noProof/>
+                <w:webHidden/>
+              </w:rPr>
+              <w:t>4</w:t>
+            </w:r>
+            <w:r>
+              <w:rPr>
+                <w:noProof/>
+                <w:webHidden/>
+              </w:rPr>
+              <w:fldChar w:fldCharType="end"/>
+            </w:r>
+          </w:hyperlink>
+        </w:p>
+        <w:p>
+          <w:pPr>
+            <w:pStyle w:val="Sumrio1"/>
+            <w:tabs>
+              <w:tab w:val="right" w:leader="dot" w:pos="8494"/>
+            </w:tabs>
+            <w:rPr>
+              <w:rFonts w:eastAsiaTheme="minorEastAsia"/>
+              <w:noProof/>
+              <w:lang w:eastAsia="pt-BR"/>
+            </w:rPr>
+          </w:pPr>
+          <w:hyperlink w:anchor="_Toc214993535" w:history="1">
+            <w:r>
+              <w:rPr>
+                <w:rStyle w:val="Hyperlink"/>
+                <w:noProof/>
+              </w:rPr>
+              <w:t>III - Definição do Parceiro Extensionista e Stakeholders</w:t>
+            </w:r>
+            <w:r>
+              <w:rPr>
+                <w:noProof/>
+                <w:webHidden/>
+              </w:rPr>
+              <w:tab/>
+            </w:r>
+            <w:r>
+              <w:rPr>
+                <w:noProof/>
+                <w:webHidden/>
+              </w:rPr>
+              <w:fldChar w:fldCharType="begin"/>
+            </w:r>
+            <w:r>
+              <w:rPr>
+                <w:noProof/>
+                <w:webHidden/>
+              </w:rPr>
+              <w:instrText xml:space="preserve"> PAGEREF _Toc214993535 \h </w:instrText>
+            </w:r>
+            <w:r>
+              <w:rPr>
+                <w:noProof/>
+                <w:webHidden/>
+              </w:rPr>
+            </w:r>
+            <w:r>
+              <w:rPr>
+                <w:noProof/>
+                <w:webHidden/>
+              </w:rPr>
+              <w:fldChar w:fldCharType="separate"/>
+            </w:r>
+            <w:r>
+              <w:rPr>
+                <w:noProof/>
+                <w:webHidden/>
+              </w:rPr>
+              <w:t>5</w:t>
+            </w:r>
+            <w:r>
+              <w:rPr>
+                <w:noProof/>
+                <w:webHidden/>
+              </w:rPr>
+              <w:fldChar w:fldCharType="end"/>
+            </w:r>
+          </w:hyperlink>
+        </w:p>
+        <w:p>
+          <w:pPr>
+            <w:pStyle w:val="Sumrio2"/>
+            <w:tabs>
+              <w:tab w:val="right" w:leader="dot" w:pos="8494"/>
+            </w:tabs>
+            <w:rPr>
+              <w:rFonts w:eastAsiaTheme="minorEastAsia"/>
+              <w:noProof/>
+              <w:lang w:eastAsia="pt-BR"/>
+            </w:rPr>
+          </w:pPr>
+          <w:hyperlink w:anchor="_Toc214993536" w:history="1">
+            <w:r>
+              <w:rPr>
+                <w:rStyle w:val="Hyperlink"/>
+                <w:noProof/>
+              </w:rPr>
+              <w:t>III.I - Os Stakeholders do Projeto:</w:t>
+            </w:r>
+            <w:r>
+              <w:rPr>
+                <w:noProof/>
+                <w:webHidden/>
+              </w:rPr>
+              <w:tab/>
+            </w:r>
+            <w:r>
+              <w:rPr>
+                <w:noProof/>
+                <w:webHidden/>
+              </w:rPr>
+              <w:fldChar w:fldCharType="begin"/>
+            </w:r>
+            <w:r>
+              <w:rPr>
+                <w:noProof/>
+                <w:webHidden/>
+              </w:rPr>
+              <w:instrText xml:space="preserve"> PAGEREF _Toc214993536 \h </w:instrText>
+            </w:r>
+            <w:r>
+              <w:rPr>
+                <w:noProof/>
+                <w:webHidden/>
+              </w:rPr>
+            </w:r>
+            <w:r>
+              <w:rPr>
+                <w:noProof/>
+                <w:webHidden/>
+              </w:rPr>
+              <w:fldChar w:fldCharType="separate"/>
+            </w:r>
+            <w:r>
+              <w:rPr>
+                <w:noProof/>
+                <w:webHidden/>
+              </w:rPr>
+              <w:t>5</w:t>
+            </w:r>
+            <w:r>
+              <w:rPr>
+                <w:noProof/>
+                <w:webHidden/>
+              </w:rPr>
+              <w:fldChar w:fldCharType="end"/>
+            </w:r>
+          </w:hyperlink>
+        </w:p>
+        <w:p>
+          <w:pPr>
+            <w:pStyle w:val="Sumrio1"/>
+            <w:tabs>
+              <w:tab w:val="right" w:leader="dot" w:pos="8494"/>
+            </w:tabs>
+            <w:rPr>
+              <w:rFonts w:eastAsiaTheme="minorEastAsia"/>
+              <w:noProof/>
+              <w:lang w:eastAsia="pt-BR"/>
+            </w:rPr>
+          </w:pPr>
+          <w:hyperlink w:anchor="_Toc214993537" w:history="1">
+            <w:r>
+              <w:rPr>
+                <w:rStyle w:val="Hyperlink"/>
+                <w:noProof/>
+              </w:rPr>
+              <w:t>IV - Objetivos do Projeto</w:t>
+            </w:r>
+            <w:r>
+              <w:rPr>
+                <w:noProof/>
+                <w:webHidden/>
+              </w:rPr>
+              <w:tab/>
+            </w:r>
+            <w:r>
+              <w:rPr>
+                <w:noProof/>
+                <w:webHidden/>
+              </w:rPr>
+              <w:fldChar w:fldCharType="begin"/>
+            </w:r>
+            <w:r>
+              <w:rPr>
+                <w:noProof/>
+                <w:webHidden/>
+              </w:rPr>
+              <w:instrText xml:space="preserve"> PAGEREF _Toc214993537 \h </w:instrText>
+            </w:r>
+            <w:r>
+              <w:rPr>
+                <w:noProof/>
+                <w:webHidden/>
+              </w:rPr>
+            </w:r>
+            <w:r>
+              <w:rPr>
+                <w:noProof/>
+                <w:webHidden/>
+              </w:rPr>
+              <w:fldChar w:fldCharType="separate"/>
+            </w:r>
+            <w:r>
+              <w:rPr>
+                <w:noProof/>
+                <w:webHidden/>
+              </w:rPr>
+              <w:t>6</w:t>
+            </w:r>
+            <w:r>
+              <w:rPr>
+                <w:noProof/>
+                <w:webHidden/>
+              </w:rPr>
+              <w:fldChar w:fldCharType="end"/>
+            </w:r>
+          </w:hyperlink>
+        </w:p>
+        <w:p>
+          <w:pPr>
+            <w:pStyle w:val="Sumrio1"/>
+            <w:tabs>
+              <w:tab w:val="right" w:leader="dot" w:pos="8494"/>
+            </w:tabs>
+            <w:rPr>
+              <w:rFonts w:eastAsiaTheme="minorEastAsia"/>
+              <w:noProof/>
+              <w:lang w:eastAsia="pt-BR"/>
+            </w:rPr>
+          </w:pPr>
+          <w:hyperlink w:anchor="_Toc214993538" w:history="1">
+            <w:r>
+              <w:rPr>
+                <w:rStyle w:val="Hyperlink"/>
+                <w:noProof/>
+              </w:rPr>
+              <w:t>V - Fundamentação Teórica e Estado da Arte</w:t>
+            </w:r>
+            <w:r>
+              <w:rPr>
+                <w:noProof/>
+                <w:webHidden/>
+              </w:rPr>
+              <w:tab/>
+            </w:r>
+            <w:r>
+              <w:rPr>
+                <w:noProof/>
+                <w:webHidden/>
+              </w:rPr>
+              <w:fldChar w:fldCharType="begin"/>
+            </w:r>
+            <w:r>
+              <w:rPr>
+                <w:noProof/>
+                <w:webHidden/>
+              </w:rPr>
+              <w:instrText xml:space="preserve"> PAGEREF _Toc214993538 \h </w:instrText>
+            </w:r>
+            <w:r>
+              <w:rPr>
+                <w:noProof/>
+                <w:webHidden/>
+              </w:rPr>
+            </w:r>
+            <w:r>
+              <w:rPr>
+                <w:noProof/>
+                <w:webHidden/>
+              </w:rPr>
+              <w:fldChar w:fldCharType="separate"/>
+            </w:r>
+            <w:r>
+              <w:rPr>
+                <w:noProof/>
+                <w:webHidden/>
+              </w:rPr>
+              <w:t>7</w:t>
+            </w:r>
+            <w:r>
+              <w:rPr>
+                <w:noProof/>
+                <w:webHidden/>
+              </w:rPr>
+              <w:fldChar w:fldCharType="end"/>
+            </w:r>
+          </w:hyperlink>
+        </w:p>
+        <w:p>
+          <w:pPr>
+            <w:pStyle w:val="Sumrio2"/>
+            <w:tabs>
+              <w:tab w:val="right" w:leader="dot" w:pos="8494"/>
+            </w:tabs>
+            <w:rPr>
+              <w:rFonts w:eastAsiaTheme="minorEastAsia"/>
+              <w:noProof/>
+              <w:lang w:eastAsia="pt-BR"/>
+            </w:rPr>
+          </w:pPr>
+          <w:hyperlink w:anchor="_Toc214993539" w:history="1">
+            <w:r>
+              <w:rPr>
+                <w:rStyle w:val="Hyperlink"/>
+                <w:noProof/>
+              </w:rPr>
+              <w:t>V.I - A Dinâmica da Inflação e o IPC-Fipe</w:t>
+            </w:r>
+            <w:r>
+              <w:rPr>
+                <w:noProof/>
+                <w:webHidden/>
+              </w:rPr>
+              <w:tab/>
+            </w:r>
+            <w:r>
+              <w:rPr>
+                <w:noProof/>
+                <w:webHidden/>
+              </w:rPr>
+              <w:fldChar w:fldCharType="begin"/>
+            </w:r>
+            <w:r>
+              <w:rPr>
+                <w:noProof/>
+                <w:webHidden/>
+              </w:rPr>
+              <w:instrText xml:space="preserve"> PAGEREF _Toc214993539 \h </w:instrText>
+            </w:r>
+            <w:r>
+              <w:rPr>
+                <w:noProof/>
+                <w:webHidden/>
+              </w:rPr>
+            </w:r>
+            <w:r>
+              <w:rPr>
+                <w:noProof/>
+                <w:webHidden/>
+              </w:rPr>
+              <w:fldChar w:fldCharType="separate"/>
+            </w:r>
+            <w:r>
+              <w:rPr>
+                <w:noProof/>
+                <w:webHidden/>
+              </w:rPr>
+              <w:t>7</w:t>
+            </w:r>
+            <w:r>
+              <w:rPr>
+                <w:noProof/>
+                <w:webHidden/>
+              </w:rPr>
+              <w:fldChar w:fldCharType="end"/>
+            </w:r>
+          </w:hyperlink>
+        </w:p>
+        <w:p>
+          <w:pPr>
+            <w:pStyle w:val="Sumrio2"/>
+            <w:tabs>
+              <w:tab w:val="right" w:leader="dot" w:pos="8494"/>
+            </w:tabs>
+            <w:rPr>
+              <w:rFonts w:eastAsiaTheme="minorEastAsia"/>
+              <w:noProof/>
+              <w:lang w:eastAsia="pt-BR"/>
+            </w:rPr>
+          </w:pPr>
+          <w:hyperlink w:anchor="_Toc214993540" w:history="1">
+            <w:r>
+              <w:rPr>
+                <w:rStyle w:val="Hyperlink"/>
+                <w:noProof/>
+              </w:rPr>
+              <w:t>V.II - Modelagem de Séries Temporais: Do ARIMA ao Deep Learning</w:t>
+            </w:r>
+            <w:r>
+              <w:rPr>
+                <w:noProof/>
+                <w:webHidden/>
+              </w:rPr>
+              <w:tab/>
+            </w:r>
+            <w:r>
+              <w:rPr>
+                <w:noProof/>
+                <w:webHidden/>
+              </w:rPr>
+              <w:fldChar w:fldCharType="begin"/>
+            </w:r>
+            <w:r>
+              <w:rPr>
+                <w:noProof/>
+                <w:webHidden/>
+              </w:rPr>
+              <w:instrText xml:space="preserve"> PAGEREF _Toc214993540 \h </w:instrText>
+            </w:r>
+            <w:r>
+              <w:rPr>
+                <w:noProof/>
+                <w:webHidden/>
+              </w:rPr>
+            </w:r>
+            <w:r>
+              <w:rPr>
+                <w:noProof/>
+                <w:webHidden/>
+              </w:rPr>
+              <w:fldChar w:fldCharType="separate"/>
+            </w:r>
+            <w:r>
+              <w:rPr>
+                <w:noProof/>
+                <w:webHidden/>
+              </w:rPr>
+              <w:t>7</w:t>
+            </w:r>
+            <w:r>
+              <w:rPr>
+                <w:noProof/>
+                <w:webHidden/>
+              </w:rPr>
+              <w:fldChar w:fldCharType="end"/>
+            </w:r>
+          </w:hyperlink>
+        </w:p>
+        <w:p>
+          <w:pPr>
+            <w:pStyle w:val="Sumrio1"/>
+            <w:tabs>
+              <w:tab w:val="right" w:leader="dot" w:pos="8494"/>
+            </w:tabs>
+            <w:rPr>
+              <w:rFonts w:eastAsiaTheme="minorEastAsia"/>
+              <w:noProof/>
+              <w:lang w:eastAsia="pt-BR"/>
+            </w:rPr>
+          </w:pPr>
+          <w:hyperlink w:anchor="_Toc214993541" w:history="1">
+            <w:r>
+              <w:rPr>
+                <w:rStyle w:val="Hyperlink"/>
+                <w:noProof/>
+              </w:rPr>
+              <w:t>VI - Análise Exploratória de Dados (Data Mining) e Contextualização Histórica</w:t>
+            </w:r>
+            <w:r>
+              <w:rPr>
+                <w:noProof/>
+                <w:webHidden/>
+              </w:rPr>
+              <w:tab/>
+            </w:r>
+            <w:r>
+              <w:rPr>
+                <w:noProof/>
+                <w:webHidden/>
+              </w:rPr>
+              <w:fldChar w:fldCharType="begin"/>
+            </w:r>
+            <w:r>
+              <w:rPr>
+                <w:noProof/>
+                <w:webHidden/>
+              </w:rPr>
+              <w:instrText xml:space="preserve"> PAGEREF _Toc214993541 \h </w:instrText>
+            </w:r>
+            <w:r>
+              <w:rPr>
+                <w:noProof/>
+                <w:webHidden/>
+              </w:rPr>
+            </w:r>
+            <w:r>
+              <w:rPr>
+                <w:noProof/>
+                <w:webHidden/>
+              </w:rPr>
+              <w:fldChar w:fldCharType="separate"/>
+            </w:r>
+            <w:r>
+              <w:rPr>
+                <w:noProof/>
+                <w:webHidden/>
+              </w:rPr>
+              <w:t>11</w:t>
+            </w:r>
+            <w:r>
+              <w:rPr>
+                <w:noProof/>
+                <w:webHidden/>
+              </w:rPr>
+              <w:fldChar w:fldCharType="end"/>
+            </w:r>
+          </w:hyperlink>
+        </w:p>
+        <w:p>
+          <w:r>
+            <w:fldChar w:fldCharType="end"/>
+          </w:r>
+        </w:p>
+      </w:sdtContent>
+    </w:sdt>
+    <w:p>
+      <w:pPr>
+        <w:pStyle w:val="Ttulo1"/>
+      </w:pPr>
+    </w:p>
+    <w:p>
+      <w:pPr>
+        <w:rPr>
+          <w:rFonts w:asciiTheme="majorHAnsi" w:eastAsiaTheme="majorEastAsia" w:hAnsiTheme="majorHAnsi" w:cstheme="majorBidi"/>
+          <w:color w:val="0F4761" w:themeColor="accent1" w:themeShade="BF"/>
+          <w:sz w:val="40"/>
+          <w:szCs w:val="40"/>
+        </w:rPr>
+      </w:pPr>
+      <w:r>
+        <w:br w:type="page"/>
+      </w:r>
+    </w:p>
+    <w:p>
+      <w:pPr>
+        <w:pStyle w:val="Ttulo1"/>
+      </w:pPr>
+      <w:bookmarkStart w:id="0" w:name="_Toc214993533"/>
       <w:r>
         <w:lastRenderedPageBreak/>
+        <w:t xml:space="preserve">I - </w:t>
+      </w:r>
+      <w:r>
         <w:t>Introdução</w:t>
       </w:r>
+      <w:bookmarkEnd w:id="0"/>
     </w:p>
     <w:p>
       <w:pPr>
@@ -335,10 +993,7 @@
       </w:r>
       <w:proofErr w:type="spellEnd"/>
       <w:r>
-        <w:t xml:space="preserve"> Learning para a previsão da variação mensal do Índice de Preços ao Consumidor (IPC) da Fundação Instituto de Pesquisas Econômicas (Fipe), com foco exclusivo no grupo "Alimentação". A base de dados primária</w:t>
-      </w:r>
-      <w:r>
-        <w:t xml:space="preserve"> aquirida na base de dados pública do Banco </w:t>
+        <w:t xml:space="preserve"> Learning para a previsão da variação mensal do Índice de Preços ao Consumidor (IPC) da Fundação Instituto de Pesquisas Econômicas (Fipe), com foco exclusivo no grupo "Alimentação". A base de dados primária aquirida na base de dados pública do Banco </w:t>
       </w:r>
       <w:proofErr w:type="spellStart"/>
       <w:r>
@@ -346,13 +1001,7 @@
       </w:r>
       <w:proofErr w:type="spellEnd"/>
       <w:r>
-        <w:t>,</w:t>
-      </w:r>
-      <w:r>
-        <w:t xml:space="preserve"> esta base</w:t>
-      </w:r>
-      <w:r>
-        <w:t xml:space="preserve"> fornece uma série temporal robusta e extensa, cobrindo o período de janeiro de 1997 a outubro de 2025, o que permite uma análise profunda das dinâmicas de preços sob diferentes regimes econômicos e governamentais.</w:t>
+        <w:t>, esta base fornece uma série temporal robusta e extensa, cobrindo o período de janeiro de 1997 a outubro de 2025, o que permite uma análise profunda das dinâmicas de preços sob diferentes regimes econômicos e governamentais.</w:t>
       </w:r>
     </w:p>
     <w:p>
@@ -362,12 +1011,17 @@
     </w:p>
     <w:p>
       <w:pPr>
-        <w:pStyle w:val="Ttulo2"/>
-      </w:pPr>
+        <w:pStyle w:val="Ttulo1"/>
+      </w:pPr>
+      <w:bookmarkStart w:id="1" w:name="_Toc214993534"/>
       <w:r>
         <w:lastRenderedPageBreak/>
+        <w:t xml:space="preserve">II - </w:t>
+      </w:r>
+      <w:r>
         <w:t>Contextualização do Problema e Motivação</w:t>
       </w:r>
+      <w:bookmarkEnd w:id="1"/>
     </w:p>
     <w:p>
       <w:pPr>
@@ -382,13 +1036,7 @@
       </w:r>
       <w:proofErr w:type="gramEnd"/>
       <w:r>
-        <w:t xml:space="preserve"> que desafiam os modelos de previsão lineares tradicionais. Diferente da inflação de serviços, que tende a apresentar uma inércia mais previsível ligada a indexadores contratuais, a inflação de alimentos é altamente volátil, influenciada por fatores climáticos</w:t>
-      </w:r>
-      <w:r>
-        <w:t xml:space="preserve">, </w:t>
-      </w:r>
-      <w:r>
-        <w:t>choques cambiais (dado o caráter exportador das </w:t>
+        <w:t xml:space="preserve"> que desafiam os modelos de previsão lineares tradicionais. Diferente da inflação de serviços, que tende a apresentar uma inércia mais previsível ligada a indexadores contratuais, a inflação de alimentos é altamente volátil, influenciada por fatores climáticos, choques cambiais (dado o caráter exportador das </w:t>
       </w:r>
       <w:r>
         <w:rPr>
@@ -493,13 +1141,7 @@
       </w:r>
       <w:proofErr w:type="spellEnd"/>
       <w:r>
-        <w:t> (LSTM), reside na limitação dos modelos econométricos clássicos, como o ARIMA</w:t>
-      </w:r>
-      <w:r>
-        <w:t xml:space="preserve">, </w:t>
-      </w:r>
-      <w:r>
-        <w:t>em lidar com a não-linearidade e a complexidade dos dados de inflação em ambientes de alta volatilidade. A literatura recente sugere que, embora modelos lineares funcionem bem em períodos de estabilidade, eles falham em capturar as mudanças de regime e os </w:t>
+        <w:t> (LSTM), reside na limitação dos modelos econométricos clássicos, como o ARIMA, em lidar com a não-linearidade e a complexidade dos dados de inflação em ambientes de alta volatilidade. A literatura recente sugere que, embora modelos lineares funcionem bem em períodos de estabilidade, eles falham em capturar as mudanças de regime e os </w:t>
       </w:r>
       <w:r>
         <w:rPr>
@@ -527,108 +1169,54 @@
     </w:p>
     <w:p>
       <w:pPr>
+        <w:pStyle w:val="Ttulo1"/>
+      </w:pPr>
+      <w:bookmarkStart w:id="2" w:name="_Toc214993535"/>
+      <w:r>
+        <w:lastRenderedPageBreak/>
+        <w:t xml:space="preserve">III - </w:t>
+      </w:r>
+      <w:r>
+        <w:t>Definição do Parceiro Extensionista e Stakeholders</w:t>
+      </w:r>
+      <w:bookmarkEnd w:id="2"/>
+    </w:p>
+    <w:p>
+      <w:pPr>
+        <w:jc w:val="both"/>
+      </w:pPr>
+      <w:r>
+        <w:t>Em consonância com a natureza extensionista do Projeto Integrador, que exige a aplicação do conhecimento acadêmico na resolução de problemas reais da comunidade, este projeto estabelece uma parceria estratégica simulada com o Observatório de Segurança Alimentar de São Paulo. Esta entidade fictícia foi modelada com base nas operações e desafios enfrentados por instituições reais, como a ONG Banco de Alimentos e a Associação Paulista de Supermercados (APAS).   </w:t>
+      </w:r>
+    </w:p>
+    <w:p>
+      <w:pPr>
+        <w:jc w:val="both"/>
+      </w:pPr>
+      <w:r>
+        <w:t xml:space="preserve">A escolha deste perfil de parceiro deve-se à interseção crítica entre dados econômicos e impacto social. As ONGs que operam bancos de alimentos trabalham com margens orçamentárias extremamente rígidas e dependem de doações físicas e financeiras. Um pico inflacionário súbito no preço do arroz ou do óleo de soja, por exemplo, reduz drasticamente o poder de compra dessas entidades, resultando em menos cestas básicas distribuídas justamente </w:t>
+      </w:r>
+      <w:proofErr w:type="gramStart"/>
+      <w:r>
+        <w:t>no momento em que</w:t>
+      </w:r>
+      <w:proofErr w:type="gramEnd"/>
+      <w:r>
+        <w:t xml:space="preserve"> a população vulnerável mais necessita. Da mesma forma, pequenos varejistas, frequentemente associados a entidades como a APAS ou a ABAAS (Associação Brasileira dos Atacarejos), sofrem com a gestão de estoques em períodos de volatilidade, arriscando-se a comprar mercadorias na alta e enfrentar a compressão de margens.   </w:t>
+      </w:r>
+    </w:p>
+    <w:p>
+      <w:pPr>
         <w:pStyle w:val="Ttulo2"/>
       </w:pPr>
-      <w:r>
-        <w:lastRenderedPageBreak/>
-        <w:t>Definição do Parceiro Extensionista e Stakeholders</w:t>
-      </w:r>
-    </w:p>
-    <w:p>
-      <w:pPr>
-        <w:jc w:val="both"/>
-      </w:pPr>
-      <w:r>
-        <w:t>Em consonância com a natureza extensionista do Projeto Integrador, que exige a aplicação do conhecimento acadêmico na resolução de problemas reais da comunidade, este projeto estabelece uma parceria estratégica simulada com o Observatório</w:t>
-      </w:r>
-      <w:r>
-        <w:rPr>
-          <w:b/>
-          <w:bCs/>
-        </w:rPr>
-        <w:t xml:space="preserve"> </w:t>
-      </w:r>
-      <w:r>
-        <w:t>de</w:t>
-      </w:r>
-      <w:r>
-        <w:rPr>
-          <w:b/>
-          <w:bCs/>
-        </w:rPr>
-        <w:t xml:space="preserve"> </w:t>
-      </w:r>
-      <w:r>
-        <w:t>Segurança</w:t>
-      </w:r>
-      <w:r>
-        <w:rPr>
-          <w:b/>
-          <w:bCs/>
-        </w:rPr>
-        <w:t xml:space="preserve"> </w:t>
-      </w:r>
-      <w:r>
-        <w:t>Alimentar</w:t>
-      </w:r>
-      <w:r>
-        <w:rPr>
-          <w:b/>
-          <w:bCs/>
-        </w:rPr>
-        <w:t xml:space="preserve"> </w:t>
-      </w:r>
-      <w:r>
-        <w:t>de</w:t>
-      </w:r>
-      <w:r>
-        <w:rPr>
-          <w:b/>
-          <w:bCs/>
-        </w:rPr>
-        <w:t xml:space="preserve"> </w:t>
-      </w:r>
-      <w:r>
-        <w:t>São</w:t>
-      </w:r>
-      <w:r>
-        <w:rPr>
-          <w:b/>
-          <w:bCs/>
-        </w:rPr>
-        <w:t xml:space="preserve"> </w:t>
-      </w:r>
-      <w:r>
-        <w:t>Paulo. Esta entidade fictícia foi modelada com base nas operações e desafios enfrentados por instituições reais, como a ONG Banco de Alimentos e a Associação Paulista de Supermercados (APAS).   </w:t>
-      </w:r>
-    </w:p>
-    <w:p>
-      <w:pPr>
-        <w:jc w:val="both"/>
-      </w:pPr>
-      <w:r>
-        <w:t xml:space="preserve">A escolha deste perfil de parceiro deve-se à interseção crítica entre dados econômicos e impacto social. As ONGs que operam bancos de alimentos trabalham com margens orçamentárias extremamente rígidas e dependem de doações físicas e financeiras. Um pico inflacionário súbito no preço do arroz ou do óleo de soja, por exemplo, reduz drasticamente o poder de compra dessas entidades, resultando em menos cestas básicas distribuídas justamente </w:t>
-      </w:r>
-      <w:proofErr w:type="gramStart"/>
-      <w:r>
-        <w:t>no momento em que</w:t>
-      </w:r>
-      <w:proofErr w:type="gramEnd"/>
-      <w:r>
-        <w:t xml:space="preserve"> a população vulnerável mais necessita. Da mesma forma, pequenos varejistas, frequentemente associados a entidades como a APAS ou a ABAAS (Associação Brasileira dos Atacarejos), sofrem com a gestão de estoques em períodos de volatilidade, arriscando-se a comprar mercadorias na alta e enfrentar a compressão de margens.   </w:t>
-      </w:r>
-    </w:p>
-    <w:p>
-      <w:pPr>
-        <w:jc w:val="both"/>
-      </w:pPr>
-      <w:r>
-        <w:rPr>
-          <w:b/>
-          <w:bCs/>
-        </w:rPr>
+      <w:bookmarkStart w:id="3" w:name="_Toc214993536"/>
+      <w:r>
+        <w:t xml:space="preserve">III.I - </w:t>
+      </w:r>
+      <w:r>
         <w:t>Os Stakeholders do Projeto:</w:t>
       </w:r>
+      <w:bookmarkEnd w:id="3"/>
     </w:p>
     <w:p>
       <w:pPr>
@@ -639,14 +1227,7 @@
         <w:jc w:val="both"/>
       </w:pPr>
       <w:r>
-        <w:rPr>
-          <w:b/>
-          <w:bCs/>
-        </w:rPr>
-        <w:t>Gestores de ONGs de Combate à Fome:</w:t>
-      </w:r>
-      <w:r>
-        <w:t> Necessitam de previsões para antecipar compras de itens básicos antes de ciclos de alta sazonal ou choques previstos.</w:t>
+        <w:t>Gestores de ONGs de Combate à Fome: Necessitam de previsões para antecipar compras de itens básicos antes de ciclos de alta sazonal ou choques previstos.</w:t>
       </w:r>
     </w:p>
     <w:p>
@@ -658,14 +1239,7 @@
         <w:jc w:val="both"/>
       </w:pPr>
       <w:r>
-        <w:rPr>
-          <w:b/>
-          <w:bCs/>
-        </w:rPr>
-        <w:t>Pequenos Varejistas:</w:t>
-      </w:r>
-      <w:r>
-        <w:t> Utilizam a previsão para otimizar o </w:t>
+        <w:t>Pequenos Varejistas: Utilizam a previsão para otimizar o </w:t>
       </w:r>
       <w:r>
         <w:rPr>
@@ -687,14 +1261,7 @@
         <w:jc w:val="both"/>
       </w:pPr>
       <w:r>
-        <w:rPr>
-          <w:b/>
-          <w:bCs/>
-        </w:rPr>
-        <w:t>Formuladores de Políticas Públicas Locais:</w:t>
-      </w:r>
-      <w:r>
-        <w:t> Podem utilizar os modelos para desenhar intervenções de subsídio ou campanhas de arrecadação direcionadas em momentos de previsão de estresse inflacionário.</w:t>
+        <w:t>Formuladores de Políticas Públicas Locais: Podem utilizar os modelos para desenhar intervenções de subsídio ou campanhas de arrecadação direcionadas em momentos de previsão de estresse inflacionário.</w:t>
       </w:r>
     </w:p>
     <w:p>
@@ -704,12 +1271,17 @@
     </w:p>
     <w:p>
       <w:pPr>
-        <w:pStyle w:val="Ttulo2"/>
-      </w:pPr>
+        <w:pStyle w:val="Ttulo1"/>
+      </w:pPr>
+      <w:bookmarkStart w:id="4" w:name="_Toc214993537"/>
       <w:r>
         <w:lastRenderedPageBreak/>
+        <w:t xml:space="preserve">IV - </w:t>
+      </w:r>
+      <w:r>
         <w:t>Objetivos do Projeto</w:t>
       </w:r>
+      <w:bookmarkEnd w:id="4"/>
     </w:p>
     <w:p>
       <w:pPr>
@@ -722,16 +1294,8 @@
     <w:p>
       <w:pPr>
         <w:jc w:val="both"/>
-        <w:rPr>
-          <w:b/>
-          <w:bCs/>
-        </w:rPr>
-      </w:pPr>
-      <w:r>
-        <w:rPr>
-          <w:b/>
-          <w:bCs/>
-        </w:rPr>
+      </w:pPr>
+      <w:r>
         <w:t>Os objetivos específicos incluem:</w:t>
       </w:r>
     </w:p>
@@ -747,10 +1311,7 @@
         <w:t>Realizar uma mineração de dados exaustiva na base </w:t>
       </w:r>
       <w:r>
-        <w:t>de dados</w:t>
-      </w:r>
-      <w:r>
-        <w:t xml:space="preserve"> </w:t>
+        <w:t xml:space="preserve">de dados </w:t>
       </w:r>
       <w:r>
         <w:t>para identificar padrões, sazonalidades, tendências e </w:t>
@@ -953,35 +1514,53 @@
     </w:p>
     <w:p>
       <w:pPr>
+        <w:pStyle w:val="Ttulo1"/>
+      </w:pPr>
+      <w:bookmarkStart w:id="5" w:name="_Toc214993538"/>
+      <w:r>
+        <w:lastRenderedPageBreak/>
+        <w:t xml:space="preserve">V - </w:t>
+      </w:r>
+      <w:r>
+        <w:t>Fundamentação Teórica e Estado da Arte</w:t>
+      </w:r>
+      <w:bookmarkEnd w:id="5"/>
+    </w:p>
+    <w:p>
+      <w:pPr>
+        <w:jc w:val="both"/>
+      </w:pPr>
+      <w:r>
+        <w:t>Para sustentar a escolha metodológica deste projeto, é imperativo analisar a teoria subjacente à inflação, às séries temporais financeiras e aos avanços recentes no campo da Inteligência Artificial aplicada à econometria.</w:t>
+      </w:r>
+    </w:p>
+    <w:p>
+      <w:pPr>
         <w:pStyle w:val="Ttulo2"/>
       </w:pPr>
-      <w:r>
-        <w:lastRenderedPageBreak/>
-        <w:t>Fundamentação Teórica e Estado da Arte</w:t>
-      </w:r>
+      <w:bookmarkStart w:id="6" w:name="_Toc214993539"/>
+      <w:r>
+        <w:t xml:space="preserve">V.I - </w:t>
+      </w:r>
+      <w:r>
+        <w:t>A Dinâmica da Inflação e o IPC-Fipe</w:t>
+      </w:r>
+      <w:bookmarkEnd w:id="6"/>
     </w:p>
     <w:p>
       <w:pPr>
         <w:jc w:val="both"/>
       </w:pPr>
       <w:r>
-        <w:t>Para sustentar a escolha metodológica deste projeto, é imperativo analisar a teoria subjacente à inflação, às séries temporais financeiras e aos avanços recentes no campo da Inteligência Artificial aplicada à econometria.</w:t>
+        <w:t>A inflação é o aumento persistente e generalizado no nível de preços. No entanto, a "inflação de alimentos" possui uma dinâmica própria, frequentemente descolada da inflação geral. Enquanto o índice geral pode estar controlado, o grupo alimentação pode apresentar altas expressivas devido a choques de oferta. O Banco Central do Brasil monitora de perto essas variações, pois a alimentação tem um peso elevado na formação das expectativas de inflação da sociedade.   </w:t>
       </w:r>
     </w:p>
     <w:p>
       <w:pPr>
         <w:jc w:val="both"/>
-        <w:rPr>
-          <w:b/>
-          <w:bCs/>
-        </w:rPr>
-      </w:pPr>
-      <w:r>
-        <w:rPr>
-          <w:b/>
-          <w:bCs/>
-        </w:rPr>
-        <w:t>A Dinâmica da Inflação e o IPC-Fipe</w:t>
+      </w:pPr>
+      <w:r>
+        <w:t>O IPC-Fipe é calculado através da Pesquisa de Orçamento Familiar, que determina o "peso" de cada item no bolso do consumidor paulistano. O grupo "Alimentação" compete com outros grupos vitais como "Habitação" e "Transportes". Estudos indicam que, para famílias de baixa renda, a elasticidade-preço da demanda por alimentos é baixa (são bens essenciais), o que significa que aumentos de preço não reduzem proporcionalmente o consumo, mas sim forçam a substituição por itens de menor qualidade nutricional ou o corte em outras despesas essenciais, agravando a vulnerabilidade social.   </w:t>
       </w:r>
     </w:p>
     <w:p>
@@ -989,29 +1568,7 @@
         <w:jc w:val="both"/>
       </w:pPr>
       <w:r>
-        <w:t>A inflação é o aumento persistente e generalizado no nível de preços. No entanto, a "inflação de alimentos" possui uma dinâmica própria, frequentemente descolada da inflação geral. Enquanto o índice geral pode estar controlado, o grupo alimentação pode apresentar altas expressivas devido a choques de oferta. O Banco Central do Brasil monitora de perto essas variações, pois a alimentação tem um peso elevado na formação das expectativas de inflação da sociedade.   </w:t>
-      </w:r>
-    </w:p>
-    <w:p>
-      <w:pPr>
-        <w:jc w:val="both"/>
-      </w:pPr>
-      <w:r>
-        <w:t>O IPC-Fipe é calculado através da Pesquisa de Orçamento Familiar, que determina o "peso" de cada item no bolso do consumidor paulistano. O grupo "Alimentação" compete com outros grupos vitais como "Habitação" e "Transportes". Estudos indicam que, para famílias de baixa renda, a elasticidade-preço da demanda por alimentos é baixa (são bens essenciais), o que significa que aumentos de preço não reduzem proporcionalmente o consumo, mas sim forçam a substituição por itens de menor qualidade nutricional ou o corte em outras despesas essenciais, agravando a vulnerabilidade social.   </w:t>
-      </w:r>
-    </w:p>
-    <w:p>
-      <w:pPr>
-        <w:jc w:val="both"/>
-      </w:pPr>
-      <w:r>
-        <w:t>A série histórica fornecida</w:t>
-      </w:r>
-      <w:r>
-        <w:t xml:space="preserve"> </w:t>
-      </w:r>
-      <w:r>
-        <w:t xml:space="preserve">inicia-se em 1997, um período pós-estabilização do Plano Real, mas ainda sujeito a fortes turbulências. A compreensão de que o IPC-Fipe mede o custo de vida de quem ganha até 10 </w:t>
+        <w:t xml:space="preserve">A série histórica fornecida inicia-se em 1997, um período pós-estabilização do Plano Real, mas ainda sujeito a fortes turbulências. A compreensão de que o IPC-Fipe mede o custo de vida de quem ganha até 10 </w:t>
       </w:r>
       <w:proofErr w:type="gramStart"/>
       <w:r>
@@ -1024,35 +1581,24 @@
     </w:p>
     <w:p>
       <w:pPr>
-        <w:jc w:val="both"/>
-        <w:rPr>
-          <w:b/>
-          <w:bCs/>
-        </w:rPr>
-      </w:pPr>
-      <w:r>
-        <w:rPr>
-          <w:b/>
-          <w:bCs/>
-        </w:rPr>
+        <w:pStyle w:val="Ttulo2"/>
+      </w:pPr>
+      <w:bookmarkStart w:id="7" w:name="_Toc214993540"/>
+      <w:r>
+        <w:t xml:space="preserve">V.II - </w:t>
+      </w:r>
+      <w:r>
         <w:t xml:space="preserve">Modelagem de Séries Temporais: Do ARIMA ao </w:t>
       </w:r>
       <w:proofErr w:type="spellStart"/>
       <w:r>
-        <w:rPr>
-          <w:b/>
-          <w:bCs/>
-        </w:rPr>
         <w:t>Deep</w:t>
       </w:r>
       <w:proofErr w:type="spellEnd"/>
       <w:r>
-        <w:rPr>
-          <w:b/>
-          <w:bCs/>
-        </w:rPr>
         <w:t xml:space="preserve"> Learning</w:t>
       </w:r>
+      <w:bookmarkEnd w:id="7"/>
     </w:p>
     <w:p>
       <w:pPr>
@@ -1071,30 +1617,15 @@
         <w:jc w:val="both"/>
       </w:pPr>
       <w:r>
-        <w:rPr>
-          <w:b/>
-          <w:bCs/>
-        </w:rPr>
         <w:t>AR (</w:t>
       </w:r>
       <w:proofErr w:type="spellStart"/>
       <w:r>
-        <w:rPr>
-          <w:b/>
-          <w:bCs/>
-        </w:rPr>
         <w:t>AutoRegressivo</w:t>
       </w:r>
       <w:proofErr w:type="spellEnd"/>
       <w:r>
-        <w:rPr>
-          <w:b/>
-          <w:bCs/>
-        </w:rPr>
-        <w:t>):</w:t>
-      </w:r>
-      <w:r>
-        <w:t> O valor atual é uma combinação linear de valores passados.</w:t>
+        <w:t>): O valor atual é uma combinação linear de valores passados.</w:t>
       </w:r>
     </w:p>
     <w:p>
@@ -1106,14 +1637,7 @@
         <w:jc w:val="both"/>
       </w:pPr>
       <w:r>
-        <w:rPr>
-          <w:b/>
-          <w:bCs/>
-        </w:rPr>
-        <w:t>I (Integrado):</w:t>
-      </w:r>
-      <w:r>
-        <w:t> A série precisa ser tornada estacionária (média e variância constantes) através de diferenciação.</w:t>
+        <w:t>I (Integrado): A série precisa ser tornada estacionária (média e variância constantes) através de diferenciação.</w:t>
       </w:r>
     </w:p>
     <w:p>
@@ -1125,14 +1649,7 @@
         <w:jc w:val="both"/>
       </w:pPr>
       <w:r>
-        <w:rPr>
-          <w:b/>
-          <w:bCs/>
-        </w:rPr>
-        <w:t>MA (Média Móvel):</w:t>
-      </w:r>
-      <w:r>
-        <w:t> O valor atual depende de erros de previsão passados.   </w:t>
+        <w:t>MA (Média Móvel): O valor atual depende de erros de previsão passados.   </w:t>
       </w:r>
     </w:p>
     <w:p>
@@ -1140,6 +1657,7 @@
         <w:jc w:val="both"/>
       </w:pPr>
       <w:r>
+        <w:lastRenderedPageBreak/>
         <w:t>Embora robustos e interpretáveis, modelos ARIMA lutam para capturar a complexidade de séries como a inflação brasileira, que exibem:</w:t>
       </w:r>
     </w:p>
@@ -1152,15 +1670,7 @@
         <w:jc w:val="both"/>
       </w:pPr>
       <w:r>
-        <w:rPr>
-          <w:b/>
-          <w:bCs/>
-        </w:rPr>
-        <w:lastRenderedPageBreak/>
-        <w:t>Não-linearidade:</w:t>
-      </w:r>
-      <w:r>
-        <w:t> A resposta dos preços a choques não é sempre proporcional.</w:t>
+        <w:t>Não-linearidade: A resposta dos preços a choques não é sempre proporcional.</w:t>
       </w:r>
     </w:p>
     <w:p>
@@ -1172,14 +1682,7 @@
         <w:jc w:val="both"/>
       </w:pPr>
       <w:r>
-        <w:rPr>
-          <w:b/>
-          <w:bCs/>
-        </w:rPr>
-        <w:t>Assimetria:</w:t>
-      </w:r>
-      <w:r>
-        <w:t> Preços sobem rápido (efeito foguete) e caem devagar (efeito pena).</w:t>
+        <w:t>Assimetria: Preços sobem rápido (efeito foguete) e caem devagar (efeito pena).</w:t>
       </w:r>
     </w:p>
     <w:p>
@@ -1191,14 +1694,7 @@
         <w:jc w:val="both"/>
       </w:pPr>
       <w:r>
-        <w:rPr>
-          <w:b/>
-          <w:bCs/>
-        </w:rPr>
-        <w:t>Heterocedasticidade Condicional:</w:t>
-      </w:r>
-      <w:r>
-        <w:t> A volatilidade não é constante; períodos de calma são seguidos por períodos de caos, formando </w:t>
+        <w:t>Heterocedasticidade Condicional: A volatilidade não é constante; períodos de calma são seguidos por períodos de caos, formando </w:t>
       </w:r>
       <w:r>
         <w:rPr>
@@ -1251,25 +1747,14 @@
       </w:r>
       <w:proofErr w:type="spellEnd"/>
       <w:r>
-        <w:t xml:space="preserve"> tradicionais não possuem memória; elas processam cada entrada independentemente. Para dados sequenciais como a inflação, onde a ordem temporal é crítica, necessita-se de uma arquitetura que mantenha um "estado" interno: as Redes Neurais Recorrentes</w:t>
-      </w:r>
-      <w:r>
-        <w:t>.</w:t>
+        <w:t xml:space="preserve"> tradicionais não possuem memória; elas processam cada entrada independentemente. Para dados sequenciais como a inflação, onde a ordem temporal é crítica, necessita-se de uma arquitetura que mantenha um "estado" interno: as Redes Neurais Recorrentes.</w:t>
       </w:r>
     </w:p>
     <w:p>
       <w:pPr>
         <w:jc w:val="both"/>
-        <w:rPr>
-          <w:b/>
-          <w:bCs/>
-        </w:rPr>
-      </w:pPr>
-      <w:r>
-        <w:rPr>
-          <w:b/>
-          <w:bCs/>
-        </w:rPr>
+      </w:pPr>
+      <w:r>
         <w:t>Redes Neurais Recorrentes (RNN)</w:t>
       </w:r>
     </w:p>
@@ -1587,6 +2072,9 @@
             <m:rPr>
               <m:sty m:val="p"/>
             </m:rPr>
+            <w:rPr>
+              <w:rFonts w:ascii="Cambria Math" w:hAnsi="Cambria Math"/>
+            </w:rPr>
             <w:br/>
           </m:r>
         </m:oMath>
@@ -1673,17 +2161,7 @@
       </w:r>
       <w:proofErr w:type="spellEnd"/>
       <w:r>
-        <w:t xml:space="preserve"> em sequências longas é desafiador devido ao problema do Desvanecimento do Gradiente.</w:t>
-      </w:r>
-      <w:r>
-        <w:rPr>
-          <w:b/>
-          <w:bCs/>
-        </w:rPr>
-        <w:t xml:space="preserve"> </w:t>
-      </w:r>
-      <w:r>
-        <w:t xml:space="preserve">Durante o processo de </w:t>
+        <w:t xml:space="preserve"> em sequências longas é desafiador devido ao problema do Desvanecimento do Gradiente. Durante o processo de </w:t>
       </w:r>
       <w:proofErr w:type="spellStart"/>
       <w:r>
@@ -1724,16 +2202,8 @@
     <w:p>
       <w:pPr>
         <w:jc w:val="both"/>
-        <w:rPr>
-          <w:b/>
-          <w:bCs/>
-        </w:rPr>
-      </w:pPr>
-      <w:r>
-        <w:rPr>
-          <w:b/>
-          <w:bCs/>
-        </w:rPr>
+      </w:pPr>
+      <w:r>
         <w:t>A Arquitetura LSTM</w:t>
       </w:r>
     </w:p>
@@ -1758,17 +2228,7 @@
       </w:r>
       <w:proofErr w:type="spellEnd"/>
       <w:r>
-        <w:t xml:space="preserve"> introduziram a arquitetura LSTM. A inovação central da LSTM é a separação entre o estado</w:t>
-      </w:r>
-      <w:r>
-        <w:rPr>
-          <w:b/>
-          <w:bCs/>
-        </w:rPr>
-        <w:t xml:space="preserve"> </w:t>
-      </w:r>
-      <w:r>
-        <w:t>oculto (</w:t>
+        <w:t xml:space="preserve"> introduziram a arquitetura LSTM. A inovação central da LSTM é a separação entre o estado oculto (</w:t>
       </w:r>
       <m:oMath>
         <m:sSub>
@@ -1798,27 +2258,7 @@
         </m:sSub>
       </m:oMath>
       <w:r>
-        <w:t>) e o estado</w:t>
-      </w:r>
-      <w:r>
-        <w:rPr>
-          <w:b/>
-          <w:bCs/>
-        </w:rPr>
-        <w:t xml:space="preserve"> </w:t>
-      </w:r>
-      <w:r>
-        <w:t>da</w:t>
-      </w:r>
-      <w:r>
-        <w:rPr>
-          <w:b/>
-          <w:bCs/>
-        </w:rPr>
-        <w:t xml:space="preserve"> </w:t>
-      </w:r>
-      <w:r>
-        <w:t>célula (</w:t>
+        <w:t>) e o estado da célula (</w:t>
       </w:r>
       <m:oMath>
         <m:sSub>
@@ -1848,7 +2288,11 @@
         </m:sSub>
       </m:oMath>
       <w:r>
-        <w:t>), que atua como uma “rodovia” de informações, permitindo que o gradiente flua por longos intervalos de tempo sem sofrer reduções significativas.</w:t>
+        <w:t xml:space="preserve">), que atua como uma </w:t>
+      </w:r>
+      <w:r>
+        <w:lastRenderedPageBreak/>
+        <w:t>“rodovia” de informações, permitindo que o gradiente flua por longos intervalos de tempo sem sofrer reduções significativas.</w:t>
       </w:r>
     </w:p>
     <w:p>
@@ -1856,23 +2300,14 @@
         <w:jc w:val="both"/>
       </w:pPr>
       <w:r>
-        <w:lastRenderedPageBreak/>
         <w:t>O fluxo de informação é controlado por estruturas chamadas Gates, formadas por camadas sigmoides que produzem valores entre 0 (bloquear) e 1 (permitir). Uma célula LSTM típica utiliza três portões principais:</w:t>
       </w:r>
     </w:p>
     <w:p>
       <w:pPr>
         <w:jc w:val="both"/>
-        <w:rPr>
-          <w:b/>
-          <w:bCs/>
-        </w:rPr>
-      </w:pPr>
-      <w:r>
-        <w:rPr>
-          <w:b/>
-          <w:bCs/>
-        </w:rPr>
+      </w:pPr>
+      <w:r>
         <w:t>Forget Gate (</w:t>
       </w:r>
       <m:oMath>
@@ -1881,16 +2316,11 @@
             <m:ctrlPr>
               <w:rPr>
                 <w:rFonts w:ascii="Cambria Math" w:hAnsi="Cambria Math"/>
-                <w:b/>
-                <w:bCs/>
               </w:rPr>
             </m:ctrlPr>
           </m:sSubPr>
           <m:e>
             <m:r>
-              <m:rPr>
-                <m:sty m:val="bi"/>
-              </m:rPr>
               <w:rPr>
                 <w:rFonts w:ascii="Cambria Math" w:hAnsi="Cambria Math"/>
               </w:rPr>
@@ -1899,9 +2329,6 @@
           </m:e>
           <m:sub>
             <m:r>
-              <m:rPr>
-                <m:sty m:val="bi"/>
-              </m:rPr>
               <w:rPr>
                 <w:rFonts w:ascii="Cambria Math" w:hAnsi="Cambria Math"/>
               </w:rPr>
@@ -1911,10 +2338,6 @@
         </m:sSub>
       </m:oMath>
       <w:r>
-        <w:rPr>
-          <w:b/>
-          <w:bCs/>
-        </w:rPr>
         <w:t>)</w:t>
       </w:r>
     </w:p>
@@ -2130,16 +2553,8 @@
     <w:p>
       <w:pPr>
         <w:jc w:val="both"/>
-        <w:rPr>
-          <w:b/>
-          <w:bCs/>
-        </w:rPr>
-      </w:pPr>
-      <w:r>
-        <w:rPr>
-          <w:b/>
-          <w:bCs/>
-        </w:rPr>
+      </w:pPr>
+      <w:r>
         <w:t>Forget Gate (</w:t>
       </w:r>
       <m:oMath>
@@ -2148,16 +2563,11 @@
             <m:ctrlPr>
               <w:rPr>
                 <w:rFonts w:ascii="Cambria Math" w:hAnsi="Cambria Math"/>
-                <w:b/>
-                <w:bCs/>
               </w:rPr>
             </m:ctrlPr>
           </m:sSubPr>
           <m:e>
             <m:r>
-              <m:rPr>
-                <m:sty m:val="bi"/>
-              </m:rPr>
               <w:rPr>
                 <w:rFonts w:ascii="Cambria Math" w:hAnsi="Cambria Math"/>
               </w:rPr>
@@ -2166,9 +2576,6 @@
           </m:e>
           <m:sub>
             <m:r>
-              <m:rPr>
-                <m:sty m:val="bi"/>
-              </m:rPr>
               <w:rPr>
                 <w:rFonts w:ascii="Cambria Math" w:hAnsi="Cambria Math"/>
               </w:rPr>
@@ -2178,10 +2585,6 @@
         </m:sSub>
       </m:oMath>
       <w:r>
-        <w:rPr>
-          <w:b/>
-          <w:bCs/>
-        </w:rPr>
         <w:t>)</w:t>
       </w:r>
     </w:p>
@@ -2231,8 +2634,6 @@
       <w:pPr>
         <w:jc w:val="both"/>
         <w:rPr>
-          <w:b/>
-          <w:bCs/>
           <w:lang w:val="en-US"/>
         </w:rPr>
       </w:pPr>
@@ -2424,6 +2825,7 @@
               <m:sty m:val="p"/>
             </m:rPr>
             <w:rPr>
+              <w:rFonts w:ascii="Cambria Math" w:hAnsi="Cambria Math"/>
               <w:lang w:val="en-US"/>
             </w:rPr>
             <w:br/>
@@ -2432,8 +2834,6 @@
       </m:oMathPara>
       <w:r>
         <w:rPr>
-          <w:b/>
-          <w:bCs/>
           <w:lang w:val="en-US"/>
         </w:rPr>
         <w:t>Input Gate (</w:t>
@@ -2444,16 +2844,11 @@
             <m:ctrlPr>
               <w:rPr>
                 <w:rFonts w:ascii="Cambria Math" w:hAnsi="Cambria Math"/>
-                <w:b/>
-                <w:bCs/>
               </w:rPr>
             </m:ctrlPr>
           </m:sSubPr>
           <m:e>
             <m:r>
-              <m:rPr>
-                <m:sty m:val="bi"/>
-              </m:rPr>
               <w:rPr>
                 <w:rFonts w:ascii="Cambria Math" w:hAnsi="Cambria Math"/>
               </w:rPr>
@@ -2462,9 +2857,6 @@
           </m:e>
           <m:sub>
             <m:r>
-              <m:rPr>
-                <m:sty m:val="bi"/>
-              </m:rPr>
               <w:rPr>
                 <w:rFonts w:ascii="Cambria Math" w:hAnsi="Cambria Math"/>
               </w:rPr>
@@ -2475,8 +2867,6 @@
       </m:oMath>
       <w:r>
         <w:rPr>
-          <w:b/>
-          <w:bCs/>
           <w:lang w:val="en-US"/>
         </w:rPr>
         <w:t>)</w:t>
@@ -2715,6 +3105,9 @@
             <m:rPr>
               <m:sty m:val="p"/>
             </m:rPr>
+            <w:rPr>
+              <w:rFonts w:ascii="Cambria Math" w:hAnsi="Cambria Math"/>
+            </w:rPr>
             <w:br/>
           </m:r>
         </m:oMath>
@@ -2926,10 +3319,6 @@
     <w:p>
       <w:pPr>
         <w:jc w:val="both"/>
-        <w:rPr>
-          <w:b/>
-          <w:bCs/>
-        </w:rPr>
       </w:pPr>
       <w:r>
         <w:rPr>
@@ -2938,10 +3327,6 @@
         <w:br/>
       </w:r>
       <w:r>
-        <w:rPr>
-          <w:b/>
-          <w:bCs/>
-        </w:rPr>
         <w:t>Atualização do Estado da Célula (</w:t>
       </w:r>
       <m:oMath>
@@ -2950,16 +3335,11 @@
             <m:ctrlPr>
               <w:rPr>
                 <w:rFonts w:ascii="Cambria Math" w:hAnsi="Cambria Math"/>
-                <w:b/>
-                <w:bCs/>
               </w:rPr>
             </m:ctrlPr>
           </m:sSubPr>
           <m:e>
             <m:r>
-              <m:rPr>
-                <m:sty m:val="bi"/>
-              </m:rPr>
               <w:rPr>
                 <w:rFonts w:ascii="Cambria Math" w:hAnsi="Cambria Math"/>
               </w:rPr>
@@ -2968,9 +3348,6 @@
           </m:e>
           <m:sub>
             <m:r>
-              <m:rPr>
-                <m:sty m:val="bi"/>
-              </m:rPr>
               <w:rPr>
                 <w:rFonts w:ascii="Cambria Math" w:hAnsi="Cambria Math"/>
               </w:rPr>
@@ -2980,10 +3357,6 @@
         </m:sSub>
       </m:oMath>
       <w:r>
-        <w:rPr>
-          <w:b/>
-          <w:bCs/>
-        </w:rPr>
         <w:t>)</w:t>
       </w:r>
     </w:p>
@@ -3168,16 +3541,8 @@
     <w:p>
       <w:pPr>
         <w:jc w:val="both"/>
-        <w:rPr>
-          <w:b/>
-          <w:bCs/>
-        </w:rPr>
-      </w:pPr>
-      <w:r>
-        <w:rPr>
-          <w:b/>
-          <w:bCs/>
-        </w:rPr>
+      </w:pPr>
+      <w:r>
         <w:t>Output Gate (</w:t>
       </w:r>
       <m:oMath>
@@ -3186,16 +3551,11 @@
             <m:ctrlPr>
               <w:rPr>
                 <w:rFonts w:ascii="Cambria Math" w:hAnsi="Cambria Math"/>
-                <w:b/>
-                <w:bCs/>
               </w:rPr>
             </m:ctrlPr>
           </m:sSubPr>
           <m:e>
             <m:r>
-              <m:rPr>
-                <m:sty m:val="bi"/>
-              </m:rPr>
               <w:rPr>
                 <w:rFonts w:ascii="Cambria Math" w:hAnsi="Cambria Math"/>
               </w:rPr>
@@ -3204,9 +3564,6 @@
           </m:e>
           <m:sub>
             <m:r>
-              <m:rPr>
-                <m:sty m:val="bi"/>
-              </m:rPr>
               <w:rPr>
                 <w:rFonts w:ascii="Cambria Math" w:hAnsi="Cambria Math"/>
               </w:rPr>
@@ -3216,10 +3573,6 @@
         </m:sSub>
       </m:oMath>
       <w:r>
-        <w:rPr>
-          <w:b/>
-          <w:bCs/>
-        </w:rPr>
         <w:t>)</w:t>
       </w:r>
     </w:p>
@@ -3426,6 +3779,9 @@
             <m:rPr>
               <m:sty m:val="p"/>
             </m:rPr>
+            <w:rPr>
+              <w:rFonts w:ascii="Cambria Math" w:hAnsi="Cambria Math"/>
+            </w:rPr>
             <w:br/>
           </m:r>
         </m:oMath>
@@ -3436,6 +3792,7 @@
         <w:jc w:val="both"/>
       </w:pPr>
       <w:r>
+        <w:lastRenderedPageBreak/>
         <w:t>Saída atual:</w:t>
       </w:r>
     </w:p>
@@ -3561,24 +3918,28 @@
     </w:p>
     <w:p>
       <w:r>
+        <w:t>Essa arquitetura confere à LSTM a capacidade de aprender padrões complexos, como sazonalidades anuais e, ao mesmo tempo, reagir a choques recentes o que a torna particularmente adequada para séries como o IPC-Fipe.</w:t>
+      </w:r>
+    </w:p>
+    <w:p/>
+    <w:p>
+      <w:r>
+        <w:br w:type="page"/>
+      </w:r>
+    </w:p>
+    <w:p>
+      <w:pPr>
+        <w:pStyle w:val="Ttulo1"/>
+      </w:pPr>
+      <w:bookmarkStart w:id="8" w:name="_Toc214993541"/>
+      <w:r>
         <w:lastRenderedPageBreak/>
-        <w:t>Essa arquitetura confere à LSTM a capacidade de aprender padrões complexos, como sazonalidades anuais e, ao mesmo tempo, reagir a choques recentes o que a torna particularmente adequada para séries como o IPC-Fipe.</w:t>
-      </w:r>
-    </w:p>
-    <w:p/>
-    <w:p>
-      <w:r>
-        <w:br w:type="page"/>
-      </w:r>
-    </w:p>
-    <w:p>
-      <w:pPr>
-        <w:pStyle w:val="Ttulo2"/>
-      </w:pPr>
-      <w:r>
-        <w:lastRenderedPageBreak/>
+        <w:t xml:space="preserve">VI - </w:t>
+      </w:r>
+      <w:r>
         <w:t>Análise Exploratória de Dados (Data Mining) e Contextualização Histórica</w:t>
       </w:r>
+      <w:bookmarkEnd w:id="8"/>
     </w:p>
     <w:p>
       <w:pPr>
@@ -3620,15 +3981,11 @@
         <w:jc w:val="both"/>
         <w:rPr>
           <w:rFonts w:eastAsiaTheme="minorEastAsia"/>
-          <w:b/>
-          <w:bCs/>
         </w:rPr>
       </w:pPr>
       <w:r>
         <w:rPr>
           <w:rFonts w:eastAsiaTheme="minorEastAsia"/>
-          <w:b/>
-          <w:bCs/>
         </w:rPr>
         <w:t>Estrutura e Integridade dos Dados</w:t>
       </w:r>
@@ -3647,16 +4004,8 @@
       <w:r>
         <w:rPr>
           <w:rFonts w:eastAsiaTheme="minorEastAsia"/>
-          <w:b/>
-          <w:bCs/>
-        </w:rPr>
-        <w:t>Arquivo:</w:t>
-      </w:r>
-      <w:r>
-        <w:rPr>
-          <w:rFonts w:eastAsiaTheme="minorEastAsia"/>
-        </w:rPr>
-        <w:t> STP-20251124190950218.csv</w:t>
+        </w:rPr>
+        <w:t>Arquivo: STP-20251124190950218.csv</w:t>
       </w:r>
     </w:p>
     <w:p>
@@ -3673,22 +4022,8 @@
       <w:r>
         <w:rPr>
           <w:rFonts w:eastAsiaTheme="minorEastAsia"/>
-          <w:b/>
-          <w:bCs/>
-        </w:rPr>
-        <w:t>Origem:</w:t>
-      </w:r>
-      <w:r>
-        <w:rPr>
-          <w:rFonts w:eastAsiaTheme="minorEastAsia"/>
-        </w:rPr>
-        <w:t> </w:t>
-      </w:r>
-      <w:r>
-        <w:rPr>
-          <w:rFonts w:eastAsiaTheme="minorEastAsia"/>
-        </w:rPr>
-        <w:t>Banco Central Do Brasil – Atividade econômica e preços.</w:t>
+        </w:rPr>
+        <w:t>Origem: Banco Central Do Brasil – Atividade econômica e preços.</w:t>
       </w:r>
     </w:p>
     <w:p>
@@ -3705,16 +4040,8 @@
       <w:r>
         <w:rPr>
           <w:rFonts w:eastAsiaTheme="minorEastAsia"/>
-          <w:b/>
-          <w:bCs/>
-        </w:rPr>
-        <w:t>Série:</w:t>
-      </w:r>
-      <w:r>
-        <w:rPr>
-          <w:rFonts w:eastAsiaTheme="minorEastAsia"/>
-        </w:rPr>
-        <w:t> 7465 - Índice de Preços ao Consumidor (IPC-Fipe) - Alimentação - Variação % mensal.</w:t>
+        </w:rPr>
+        <w:t>Série: 7465 - Índice de Preços ao Consumidor (IPC-Fipe) - Alimentação - Variação % mensal.</w:t>
       </w:r>
     </w:p>
     <w:p>
@@ -3731,16 +4058,8 @@
       <w:r>
         <w:rPr>
           <w:rFonts w:eastAsiaTheme="minorEastAsia"/>
-          <w:b/>
-          <w:bCs/>
-        </w:rPr>
-        <w:t>Período:</w:t>
-      </w:r>
-      <w:r>
-        <w:rPr>
-          <w:rFonts w:eastAsiaTheme="minorEastAsia"/>
-        </w:rPr>
-        <w:t> </w:t>
+        </w:rPr>
+        <w:t>Período: </w:t>
       </w:r>
       <w:proofErr w:type="gramStart"/>
       <w:r>
@@ -3785,16 +4104,8 @@
       <w:r>
         <w:rPr>
           <w:rFonts w:eastAsiaTheme="minorEastAsia"/>
-          <w:b/>
-          <w:bCs/>
-        </w:rPr>
-        <w:t>Frequência:</w:t>
-      </w:r>
-      <w:r>
-        <w:rPr>
-          <w:rFonts w:eastAsiaTheme="minorEastAsia"/>
-        </w:rPr>
-        <w:t> Mensal.</w:t>
+        </w:rPr>
+        <w:t>Frequência: Mensal.</w:t>
       </w:r>
     </w:p>
     <w:p>
@@ -3811,38 +4122,22 @@
       <w:r>
         <w:rPr>
           <w:rFonts w:eastAsiaTheme="minorEastAsia"/>
-          <w:b/>
-          <w:bCs/>
-        </w:rPr>
-        <w:t>Formato:</w:t>
-      </w:r>
-      <w:r>
+        </w:rPr>
+        <w:t>Formato: CSV com separador de ponto e vírgula (;), utilizando vírgula para decimais (padrão brasileiro).</w:t>
+      </w:r>
+    </w:p>
+    <w:p>
+      <w:pPr>
+        <w:jc w:val="both"/>
         <w:rPr>
           <w:rFonts w:eastAsiaTheme="minorEastAsia"/>
         </w:rPr>
-        <w:t> CSV com separador de ponto e vírgula (;), utilizando vírgula para decimais (padrão brasileiro).</w:t>
-      </w:r>
-    </w:p>
-    <w:p>
-      <w:pPr>
-        <w:jc w:val="both"/>
+      </w:pPr>
+      <w:r>
         <w:rPr>
           <w:rFonts w:eastAsiaTheme="minorEastAsia"/>
         </w:rPr>
-      </w:pPr>
-      <w:r>
-        <w:rPr>
-          <w:rFonts w:eastAsiaTheme="minorEastAsia"/>
-          <w:b/>
-          <w:bCs/>
-        </w:rPr>
-        <w:t>Verificação de Qualidade:</w:t>
-      </w:r>
-      <w:r>
-        <w:rPr>
-          <w:rFonts w:eastAsiaTheme="minorEastAsia"/>
-        </w:rPr>
-        <w:t> A inspeção inicial revelou uma série contínua de 346 observações sem valores nulos. A consistência temporal foi verificada, garantindo que não há saltos nos meses. O formato dos dados exigiu pré-processamento para conversão de </w:t>
+        <w:t>Verificação de Qualidade: A inspeção inicial revelou uma série contínua de 346 observações sem valores nulos. A consistência temporal foi verificada, garantindo que não há saltos nos meses. O formato dos dados exigiu pré-processamento para conversão de </w:t>
       </w:r>
       <w:proofErr w:type="spellStart"/>
       <w:r>
@@ -3910,15 +4205,11 @@
         <w:jc w:val="both"/>
         <w:rPr>
           <w:rFonts w:eastAsiaTheme="minorEastAsia"/>
-          <w:b/>
-          <w:bCs/>
         </w:rPr>
       </w:pPr>
       <w:r>
         <w:rPr>
           <w:rFonts w:eastAsiaTheme="minorEastAsia"/>
-          <w:b/>
-          <w:bCs/>
         </w:rPr>
         <w:lastRenderedPageBreak/>
         <w:t>Estatística Descritiva da Série</w:t>
@@ -3983,8 +4274,6 @@
               <w:spacing w:after="0" w:line="240" w:lineRule="auto"/>
               <w:rPr>
                 <w:rFonts w:ascii="Arial" w:eastAsia="Times New Roman" w:hAnsi="Arial" w:cs="Arial"/>
-                <w:b/>
-                <w:bCs/>
                 <w:color w:val="1F1F1F"/>
                 <w:kern w:val="0"/>
                 <w:sz w:val="22"/>
@@ -3996,8 +4285,6 @@
             <w:r>
               <w:rPr>
                 <w:rFonts w:ascii="Arial" w:eastAsia="Times New Roman" w:hAnsi="Arial" w:cs="Arial"/>
-                <w:b/>
-                <w:bCs/>
                 <w:color w:val="1F1F1F"/>
                 <w:kern w:val="0"/>
                 <w:sz w:val="22"/>
@@ -4025,11 +4312,9 @@
           <w:p>
             <w:pPr>
               <w:spacing w:after="0" w:line="240" w:lineRule="auto"/>
-              <w:ind w:firstLineChars="100" w:firstLine="221"/>
+              <w:ind w:firstLineChars="100" w:firstLine="220"/>
               <w:rPr>
                 <w:rFonts w:ascii="Arial" w:eastAsia="Times New Roman" w:hAnsi="Arial" w:cs="Arial"/>
-                <w:b/>
-                <w:bCs/>
                 <w:color w:val="1F1F1F"/>
                 <w:kern w:val="0"/>
                 <w:sz w:val="22"/>
@@ -4041,8 +4326,6 @@
             <w:r>
               <w:rPr>
                 <w:rFonts w:ascii="Arial" w:eastAsia="Times New Roman" w:hAnsi="Arial" w:cs="Arial"/>
-                <w:b/>
-                <w:bCs/>
                 <w:color w:val="1F1F1F"/>
                 <w:kern w:val="0"/>
                 <w:sz w:val="22"/>
@@ -4070,11 +4353,9 @@
           <w:p>
             <w:pPr>
               <w:spacing w:after="0" w:line="240" w:lineRule="auto"/>
-              <w:ind w:firstLineChars="100" w:firstLine="221"/>
+              <w:ind w:firstLineChars="100" w:firstLine="220"/>
               <w:rPr>
                 <w:rFonts w:ascii="Arial" w:eastAsia="Times New Roman" w:hAnsi="Arial" w:cs="Arial"/>
-                <w:b/>
-                <w:bCs/>
                 <w:color w:val="1F1F1F"/>
                 <w:kern w:val="0"/>
                 <w:sz w:val="22"/>
@@ -4086,8 +4367,6 @@
             <w:r>
               <w:rPr>
                 <w:rFonts w:ascii="Arial" w:eastAsia="Times New Roman" w:hAnsi="Arial" w:cs="Arial"/>
-                <w:b/>
-                <w:bCs/>
                 <w:color w:val="1F1F1F"/>
                 <w:kern w:val="0"/>
                 <w:sz w:val="22"/>
@@ -4123,8 +4402,6 @@
               <w:jc w:val="center"/>
               <w:rPr>
                 <w:rFonts w:ascii="Arial" w:eastAsia="Times New Roman" w:hAnsi="Arial" w:cs="Arial"/>
-                <w:b/>
-                <w:bCs/>
                 <w:color w:val="1F1F1F"/>
                 <w:kern w:val="0"/>
                 <w:sz w:val="22"/>
@@ -4136,8 +4413,6 @@
             <w:r>
               <w:rPr>
                 <w:rFonts w:ascii="Arial" w:eastAsia="Times New Roman" w:hAnsi="Arial" w:cs="Arial"/>
-                <w:b/>
-                <w:bCs/>
                 <w:color w:val="1F1F1F"/>
                 <w:kern w:val="0"/>
                 <w:sz w:val="22"/>
@@ -4302,8 +4577,6 @@
               <w:jc w:val="center"/>
               <w:rPr>
                 <w:rFonts w:ascii="Arial" w:eastAsia="Times New Roman" w:hAnsi="Arial" w:cs="Arial"/>
-                <w:b/>
-                <w:bCs/>
                 <w:color w:val="1F1F1F"/>
                 <w:kern w:val="0"/>
                 <w:sz w:val="22"/>
@@ -4315,8 +4588,6 @@
             <w:r>
               <w:rPr>
                 <w:rFonts w:ascii="Arial" w:eastAsia="Times New Roman" w:hAnsi="Arial" w:cs="Arial"/>
-                <w:b/>
-                <w:bCs/>
                 <w:color w:val="1F1F1F"/>
                 <w:kern w:val="0"/>
                 <w:sz w:val="22"/>
@@ -4432,8 +4703,6 @@
               <w:jc w:val="center"/>
               <w:rPr>
                 <w:rFonts w:ascii="Arial" w:eastAsia="Times New Roman" w:hAnsi="Arial" w:cs="Arial"/>
-                <w:b/>
-                <w:bCs/>
                 <w:color w:val="1F1F1F"/>
                 <w:kern w:val="0"/>
                 <w:sz w:val="22"/>
@@ -4445,8 +4714,6 @@
             <w:r>
               <w:rPr>
                 <w:rFonts w:ascii="Arial" w:eastAsia="Times New Roman" w:hAnsi="Arial" w:cs="Arial"/>
-                <w:b/>
-                <w:bCs/>
                 <w:color w:val="1F1F1F"/>
                 <w:kern w:val="0"/>
                 <w:sz w:val="22"/>
@@ -4562,8 +4829,6 @@
               <w:jc w:val="center"/>
               <w:rPr>
                 <w:rFonts w:ascii="Arial" w:eastAsia="Times New Roman" w:hAnsi="Arial" w:cs="Arial"/>
-                <w:b/>
-                <w:bCs/>
                 <w:color w:val="1F1F1F"/>
                 <w:kern w:val="0"/>
                 <w:sz w:val="22"/>
@@ -4575,8 +4840,6 @@
             <w:r>
               <w:rPr>
                 <w:rFonts w:ascii="Arial" w:eastAsia="Times New Roman" w:hAnsi="Arial" w:cs="Arial"/>
-                <w:b/>
-                <w:bCs/>
                 <w:color w:val="1F1F1F"/>
                 <w:kern w:val="0"/>
                 <w:sz w:val="22"/>
@@ -4718,8 +4981,6 @@
               <w:jc w:val="center"/>
               <w:rPr>
                 <w:rFonts w:ascii="Arial" w:eastAsia="Times New Roman" w:hAnsi="Arial" w:cs="Arial"/>
-                <w:b/>
-                <w:bCs/>
                 <w:color w:val="1F1F1F"/>
                 <w:kern w:val="0"/>
                 <w:sz w:val="22"/>
@@ -4731,8 +4992,6 @@
             <w:r>
               <w:rPr>
                 <w:rFonts w:ascii="Arial" w:eastAsia="Times New Roman" w:hAnsi="Arial" w:cs="Arial"/>
-                <w:b/>
-                <w:bCs/>
                 <w:color w:val="1F1F1F"/>
                 <w:kern w:val="0"/>
                 <w:sz w:val="22"/>
@@ -4874,8 +5133,6 @@
               <w:jc w:val="center"/>
               <w:rPr>
                 <w:rFonts w:ascii="Arial" w:eastAsia="Times New Roman" w:hAnsi="Arial" w:cs="Arial"/>
-                <w:b/>
-                <w:bCs/>
                 <w:color w:val="1F1F1F"/>
                 <w:kern w:val="0"/>
                 <w:sz w:val="22"/>
@@ -4887,8 +5144,6 @@
             <w:r>
               <w:rPr>
                 <w:rFonts w:ascii="Arial" w:eastAsia="Times New Roman" w:hAnsi="Arial" w:cs="Arial"/>
-                <w:b/>
-                <w:bCs/>
                 <w:color w:val="1F1F1F"/>
                 <w:kern w:val="0"/>
                 <w:sz w:val="22"/>
@@ -5062,8 +5317,6 @@
               <w:jc w:val="center"/>
               <w:rPr>
                 <w:rFonts w:ascii="Arial" w:eastAsia="Times New Roman" w:hAnsi="Arial" w:cs="Arial"/>
-                <w:b/>
-                <w:bCs/>
                 <w:color w:val="1F1F1F"/>
                 <w:kern w:val="0"/>
                 <w:sz w:val="22"/>
@@ -5075,8 +5328,6 @@
             <w:r>
               <w:rPr>
                 <w:rFonts w:ascii="Arial" w:eastAsia="Times New Roman" w:hAnsi="Arial" w:cs="Arial"/>
-                <w:b/>
-                <w:bCs/>
                 <w:color w:val="1F1F1F"/>
                 <w:kern w:val="0"/>
                 <w:sz w:val="22"/>
@@ -5192,8 +5443,6 @@
               <w:jc w:val="center"/>
               <w:rPr>
                 <w:rFonts w:ascii="Arial" w:eastAsia="Times New Roman" w:hAnsi="Arial" w:cs="Arial"/>
-                <w:b/>
-                <w:bCs/>
                 <w:color w:val="1F1F1F"/>
                 <w:kern w:val="0"/>
                 <w:sz w:val="22"/>
@@ -5205,8 +5454,6 @@
             <w:r>
               <w:rPr>
                 <w:rFonts w:ascii="Arial" w:eastAsia="Times New Roman" w:hAnsi="Arial" w:cs="Arial"/>
-                <w:b/>
-                <w:bCs/>
                 <w:color w:val="1F1F1F"/>
                 <w:kern w:val="0"/>
                 <w:sz w:val="22"/>
@@ -5318,16 +5565,22 @@
       <w:r>
         <w:rPr>
           <w:rFonts w:eastAsiaTheme="minorEastAsia"/>
-          <w:b/>
-          <w:bCs/>
-        </w:rPr>
-        <w:t>Interpretação da Assimetria:</w:t>
-      </w:r>
-      <w:r>
+        </w:rPr>
+        <w:t>Interpretação da Assimetria: A assimetria positiva (média &gt; mediana) e a cauda longa à direita são características críticas. Isso significa que os choques de alta (picos inflacionários) são muito mais violentos e frequentes do que os choques de baixa (deflação). Para o varejista e para a ONG, isso confirma que o risco é assimétrico: o preço sobe rápido e desce devagar, exigindo modelos que penalizem erros de subestimação de picos.</w:t>
+      </w:r>
+    </w:p>
+    <w:p>
+      <w:pPr>
+        <w:jc w:val="both"/>
         <w:rPr>
           <w:rFonts w:eastAsiaTheme="minorEastAsia"/>
         </w:rPr>
-        <w:t> A assimetria positiva (média &gt; mediana) e a cauda longa à direita são características críticas. Isso significa que os choques de alta (picos inflacionários) são muito mais violentos e frequentes do que os choques de baixa (deflação). Para o varejista e para a ONG, isso confirma que o risco é assimétrico: o preço sobe rápido e desce devagar, exigindo modelos que penalizem erros de subestimação de picos.</w:t>
+      </w:pPr>
+      <w:r>
+        <w:rPr>
+          <w:rFonts w:eastAsiaTheme="minorEastAsia"/>
+        </w:rPr>
+        <w:t>Sazonalidade e Autocorrelação</w:t>
       </w:r>
     </w:p>
     <w:p>
@@ -5335,17 +5588,13 @@
         <w:jc w:val="both"/>
         <w:rPr>
           <w:rFonts w:eastAsiaTheme="minorEastAsia"/>
-          <w:b/>
-          <w:bCs/>
         </w:rPr>
       </w:pPr>
       <w:r>
         <w:rPr>
           <w:rFonts w:eastAsiaTheme="minorEastAsia"/>
-          <w:b/>
-          <w:bCs/>
-        </w:rPr>
-        <w:t>Sazonalidade e Autocorrelação</w:t>
+        </w:rPr>
+        <w:t>A aplicação de funções de autocorrelação e autocorrelação parcial na fase de exploração indica uma sazonalidade anual marcante.</w:t>
       </w:r>
     </w:p>
     <w:p>
@@ -5359,7 +5608,21 @@
         <w:rPr>
           <w:rFonts w:eastAsiaTheme="minorEastAsia"/>
         </w:rPr>
-        <w:t>A aplicação de funções de autocorrelação e autocorrelação parcial na fase de exploração indica uma sazonalidade anual marcante.</w:t>
+        <w:t>Início do Ano (Jan/</w:t>
+      </w:r>
+      <w:proofErr w:type="spellStart"/>
+      <w:r>
+        <w:rPr>
+          <w:rFonts w:eastAsiaTheme="minorEastAsia"/>
+        </w:rPr>
+        <w:t>Fev</w:t>
+      </w:r>
+      <w:proofErr w:type="spellEnd"/>
+      <w:r>
+        <w:rPr>
+          <w:rFonts w:eastAsiaTheme="minorEastAsia"/>
+        </w:rPr>
+        <w:t>): Pressão inflacionária típica devido a fatores climáticos (chuvas de verão afetando hortifrúti) e custos escolares impactando o orçamento familiar indiretamente.</w:t>
       </w:r>
     </w:p>
     <w:p>
@@ -5372,96 +5635,20 @@
       <w:r>
         <w:rPr>
           <w:rFonts w:eastAsiaTheme="minorEastAsia"/>
-          <w:b/>
-          <w:bCs/>
-        </w:rPr>
-        <w:t>Início do Ano (Jan/</w:t>
-      </w:r>
-      <w:proofErr w:type="spellStart"/>
-      <w:r>
+        </w:rPr>
+        <w:t>Meio do Ano: Tendência de arrefecimento ou deflação, ligada a safras de inverno. Essa estrutura cíclica reforça a necessidade de uma janela de observação de no mínimo, 12 meses para o modelo LSTM. Se usássemos apenas os últimos 3 meses, o modelo seria incapaz de diferenciar um aumento sazonal esperado de um choque real.</w:t>
+      </w:r>
+    </w:p>
+    <w:p>
+      <w:pPr>
+        <w:jc w:val="both"/>
         <w:rPr>
           <w:rFonts w:eastAsiaTheme="minorEastAsia"/>
-          <w:b/>
-          <w:bCs/>
-        </w:rPr>
-        <w:t>Fev</w:t>
-      </w:r>
-      <w:proofErr w:type="spellEnd"/>
+        </w:rPr>
+      </w:pPr>
       <w:r>
         <w:rPr>
           <w:rFonts w:eastAsiaTheme="minorEastAsia"/>
-          <w:b/>
-          <w:bCs/>
-        </w:rPr>
-        <w:t>):</w:t>
-      </w:r>
-      <w:r>
-        <w:rPr>
-          <w:rFonts w:eastAsiaTheme="minorEastAsia"/>
-        </w:rPr>
-        <w:t> Pressão inflacionária típica devido a fatores climáticos (chuvas de verão afetando hortifrúti) e custos escolares impactando o orçamento familiar indiretamente.</w:t>
-      </w:r>
-    </w:p>
-    <w:p>
-      <w:pPr>
-        <w:jc w:val="both"/>
-        <w:rPr>
-          <w:rFonts w:eastAsiaTheme="minorEastAsia"/>
-        </w:rPr>
-      </w:pPr>
-      <w:r>
-        <w:rPr>
-          <w:rFonts w:eastAsiaTheme="minorEastAsia"/>
-          <w:b/>
-          <w:bCs/>
-        </w:rPr>
-        <w:t>Meio do Ano:</w:t>
-      </w:r>
-      <w:r>
-        <w:rPr>
-          <w:rFonts w:eastAsiaTheme="minorEastAsia"/>
-        </w:rPr>
-        <w:t> Tendência de arrefecimento ou deflação, ligada a safras de inverno.</w:t>
-      </w:r>
-      <w:r>
-        <w:rPr>
-          <w:rFonts w:eastAsiaTheme="minorEastAsia"/>
-        </w:rPr>
-        <w:t xml:space="preserve"> </w:t>
-      </w:r>
-      <w:r>
-        <w:rPr>
-          <w:rFonts w:eastAsiaTheme="minorEastAsia"/>
-        </w:rPr>
-        <w:t>Essa estrutura cíclica reforça a necessidade de uma janela de observação de no</w:t>
-      </w:r>
-      <w:r>
-        <w:rPr>
-          <w:rFonts w:eastAsiaTheme="minorEastAsia"/>
-        </w:rPr>
-        <w:t xml:space="preserve"> </w:t>
-      </w:r>
-      <w:r>
-        <w:rPr>
-          <w:rFonts w:eastAsiaTheme="minorEastAsia"/>
-        </w:rPr>
-        <w:t>mínimo, 12 meses para o modelo LSTM. Se usássemos apenas os últimos 3 meses, o modelo seria incapaz de diferenciar um aumento sazonal esperado de um choque real.</w:t>
-      </w:r>
-    </w:p>
-    <w:p>
-      <w:pPr>
-        <w:jc w:val="both"/>
-        <w:rPr>
-          <w:rFonts w:eastAsiaTheme="minorEastAsia"/>
-          <w:b/>
-          <w:bCs/>
-        </w:rPr>
-      </w:pPr>
-      <w:r>
-        <w:rPr>
-          <w:rFonts w:eastAsiaTheme="minorEastAsia"/>
-          <w:b/>
-          <w:bCs/>
         </w:rPr>
         <w:lastRenderedPageBreak/>
         <w:t>Tendência Linear do IPC-Fipe</w:t>
@@ -5478,19 +5665,7 @@
         <w:rPr>
           <w:rFonts w:eastAsiaTheme="minorEastAsia"/>
         </w:rPr>
-        <w:t>O gráfico apresenta a série temporal do Índice de Preços ao Consumidor (IPC-Fipe)</w:t>
-      </w:r>
-      <w:r>
-        <w:rPr>
-          <w:rFonts w:eastAsiaTheme="minorEastAsia"/>
-        </w:rPr>
-        <w:t xml:space="preserve"> </w:t>
-      </w:r>
-      <w:r>
-        <w:rPr>
-          <w:rFonts w:eastAsiaTheme="minorEastAsia"/>
-        </w:rPr>
-        <w:t>categoria Alimentação, exibindo a variação percentual mensal ao longo do período de 1996 a 2025.</w:t>
+        <w:t>O gráfico apresenta a série temporal do Índice de Preços ao Consumidor (IPC-Fipe) categoria Alimentação, exibindo a variação percentual mensal ao longo do período de 1996 a 2025.</w:t>
       </w:r>
     </w:p>
     <w:p>
@@ -5529,7 +5704,7 @@
                     <pic:cNvPicPr/>
                   </pic:nvPicPr>
                   <pic:blipFill>
-                    <a:blip r:embed="rId6"/>
+                    <a:blip r:embed="rId7"/>
                     <a:stretch>
                       <a:fillRect/>
                     </a:stretch>
@@ -5661,8 +5836,6 @@
         <w:jc w:val="both"/>
         <w:rPr>
           <w:rFonts w:eastAsiaTheme="minorEastAsia"/>
-          <w:b/>
-          <w:bCs/>
         </w:rPr>
       </w:pPr>
     </w:p>
@@ -11237,6 +11410,51 @@
       <w:shd w:val="clear" w:color="auto" w:fill="E1DFDD"/>
     </w:rPr>
   </w:style>
+  <w:style w:type="paragraph" w:styleId="CabealhodoSumrio">
+    <w:name w:val="TOC Heading"/>
+    <w:basedOn w:val="Ttulo1"/>
+    <w:next w:val="Normal"/>
+    <w:uiPriority w:val="39"/>
+    <w:unhideWhenUsed/>
+    <w:qFormat/>
+    <w:rsid w:val="0000434E"/>
+    <w:pPr>
+      <w:spacing w:before="240" w:after="0" w:line="259" w:lineRule="auto"/>
+      <w:outlineLvl w:val="9"/>
+    </w:pPr>
+    <w:rPr>
+      <w:kern w:val="0"/>
+      <w:sz w:val="32"/>
+      <w:szCs w:val="32"/>
+      <w:lang w:eastAsia="pt-BR"/>
+      <w14:ligatures w14:val="none"/>
+    </w:rPr>
+  </w:style>
+  <w:style w:type="paragraph" w:styleId="Sumrio1">
+    <w:name w:val="toc 1"/>
+    <w:basedOn w:val="Normal"/>
+    <w:next w:val="Normal"/>
+    <w:autoRedefine/>
+    <w:uiPriority w:val="39"/>
+    <w:unhideWhenUsed/>
+    <w:rsid w:val="0000434E"/>
+    <w:pPr>
+      <w:spacing w:after="100"/>
+    </w:pPr>
+  </w:style>
+  <w:style w:type="paragraph" w:styleId="Sumrio2">
+    <w:name w:val="toc 2"/>
+    <w:basedOn w:val="Normal"/>
+    <w:next w:val="Normal"/>
+    <w:autoRedefine/>
+    <w:uiPriority w:val="39"/>
+    <w:unhideWhenUsed/>
+    <w:rsid w:val="0000434E"/>
+    <w:pPr>
+      <w:spacing w:after="100"/>
+      <w:ind w:left="240"/>
+    </w:pPr>
+  </w:style>
 </w:styles>
 </file>
 
@@ -11533,4 +11751,16 @@
     </a:ext>
   </a:extLst>
 </a:theme>
+</file>
+
+<file path=customXml/item1.xml><?xml version="1.0" encoding="utf-8"?>
+<b:Sources xmlns:b="http://schemas.openxmlformats.org/officeDocument/2006/bibliography" xmlns="http://schemas.openxmlformats.org/officeDocument/2006/bibliography" SelectedStyle="\APASixthEditionOfficeOnline.xsl" StyleName="APA" Version="6"/>
+</file>
+
+<file path=customXml/itemProps1.xml><?xml version="1.0" encoding="utf-8"?>
+<ds:datastoreItem xmlns:ds="http://schemas.openxmlformats.org/officeDocument/2006/customXml" ds:itemID="{5F1CC0A1-A197-4A33-B687-41D0270FE3BE}">
+  <ds:schemaRefs>
+    <ds:schemaRef ds:uri="http://schemas.openxmlformats.org/officeDocument/2006/bibliography"/>
+  </ds:schemaRefs>
+</ds:datastoreItem>
 </file>
--- a/Relatório_Projeto_1.docx
+++ b/Relatório_Projeto_1.docx
@@ -263,13 +263,6 @@
     </w:p>
     <w:sdt>
       <w:sdtPr>
-        <w:id w:val="1715455105"/>
-        <w:docPartObj>
-          <w:docPartGallery w:val="Table of Contents"/>
-          <w:docPartUnique/>
-        </w:docPartObj>
-      </w:sdtPr>
-      <w:sdtEndPr>
         <w:rPr>
           <w:rFonts w:asciiTheme="minorHAnsi" w:eastAsiaTheme="minorHAnsi" w:hAnsiTheme="minorHAnsi" w:cstheme="minorBidi"/>
           <w:color w:val="auto"/>
@@ -279,7 +272,12 @@
           <w:lang w:eastAsia="en-US"/>
           <w14:ligatures w14:val="standardContextual"/>
         </w:rPr>
-      </w:sdtEndPr>
+        <w:id w:val="1715455105"/>
+        <w:docPartObj>
+          <w:docPartGallery w:val="Table of Contents"/>
+          <w:docPartUnique/>
+        </w:docPartObj>
+      </w:sdtPr>
       <w:sdtContent>
         <w:p>
           <w:pPr>
@@ -1227,7 +1225,14 @@
         <w:jc w:val="both"/>
       </w:pPr>
       <w:r>
-        <w:t>Gestores de ONGs de Combate à Fome: Necessitam de previsões para antecipar compras de itens básicos antes de ciclos de alta sazonal ou choques previstos.</w:t>
+        <w:rPr>
+          <w:b/>
+          <w:bCs/>
+        </w:rPr>
+        <w:t>Gestores de ONGs de Combate à Fome:</w:t>
+      </w:r>
+      <w:r>
+        <w:t> Necessitam de previsões para antecipar compras de itens básicos antes de ciclos de alta sazonal ou choques previstos.</w:t>
       </w:r>
     </w:p>
     <w:p>
@@ -1239,7 +1244,14 @@
         <w:jc w:val="both"/>
       </w:pPr>
       <w:r>
-        <w:t>Pequenos Varejistas: Utilizam a previsão para otimizar o </w:t>
+        <w:rPr>
+          <w:b/>
+          <w:bCs/>
+        </w:rPr>
+        <w:t>Pequenos Varejistas:</w:t>
+      </w:r>
+      <w:r>
+        <w:t> Utilizam a previsão para otimizar o </w:t>
       </w:r>
       <w:r>
         <w:rPr>
@@ -1261,7 +1273,14 @@
         <w:jc w:val="both"/>
       </w:pPr>
       <w:r>
-        <w:t>Formuladores de Políticas Públicas Locais: Podem utilizar os modelos para desenhar intervenções de subsídio ou campanhas de arrecadação direcionadas em momentos de previsão de estresse inflacionário.</w:t>
+        <w:rPr>
+          <w:b/>
+          <w:bCs/>
+        </w:rPr>
+        <w:t>Formuladores de Políticas Públicas Locais:</w:t>
+      </w:r>
+      <w:r>
+        <w:t> Podem utilizar os modelos para desenhar intervenções de subsídio ou campanhas de arrecadação direcionadas em momentos de previsão de estresse inflacionário.</w:t>
       </w:r>
     </w:p>
     <w:p>
@@ -1294,8 +1313,16 @@
     <w:p>
       <w:pPr>
         <w:jc w:val="both"/>
-      </w:pPr>
-      <w:r>
+        <w:rPr>
+          <w:b/>
+          <w:bCs/>
+        </w:rPr>
+      </w:pPr>
+      <w:r>
+        <w:rPr>
+          <w:b/>
+          <w:bCs/>
+        </w:rPr>
         <w:t>Os objetivos específicos incluem:</w:t>
       </w:r>
     </w:p>
@@ -1617,15 +1644,30 @@
         <w:jc w:val="both"/>
       </w:pPr>
       <w:r>
+        <w:rPr>
+          <w:b/>
+          <w:bCs/>
+        </w:rPr>
         <w:t>AR (</w:t>
       </w:r>
       <w:proofErr w:type="spellStart"/>
       <w:r>
+        <w:rPr>
+          <w:b/>
+          <w:bCs/>
+        </w:rPr>
         <w:t>AutoRegressivo</w:t>
       </w:r>
       <w:proofErr w:type="spellEnd"/>
       <w:r>
-        <w:t>): O valor atual é uma combinação linear de valores passados.</w:t>
+        <w:rPr>
+          <w:b/>
+          <w:bCs/>
+        </w:rPr>
+        <w:t>):</w:t>
+      </w:r>
+      <w:r>
+        <w:t> O valor atual é uma combinação linear de valores passados.</w:t>
       </w:r>
     </w:p>
     <w:p>
@@ -1637,7 +1679,14 @@
         <w:jc w:val="both"/>
       </w:pPr>
       <w:r>
-        <w:t>I (Integrado): A série precisa ser tornada estacionária (média e variância constantes) através de diferenciação.</w:t>
+        <w:rPr>
+          <w:b/>
+          <w:bCs/>
+        </w:rPr>
+        <w:t>I (Integrado):</w:t>
+      </w:r>
+      <w:r>
+        <w:t> A série precisa ser tornada estacionária (média e variância constantes) através de diferenciação.</w:t>
       </w:r>
     </w:p>
     <w:p>
@@ -1649,7 +1698,14 @@
         <w:jc w:val="both"/>
       </w:pPr>
       <w:r>
-        <w:t>MA (Média Móvel): O valor atual depende de erros de previsão passados.   </w:t>
+        <w:rPr>
+          <w:b/>
+          <w:bCs/>
+        </w:rPr>
+        <w:t>MA (Média Móvel):</w:t>
+      </w:r>
+      <w:r>
+        <w:t> O valor atual depende de erros de previsão passados.   </w:t>
       </w:r>
     </w:p>
     <w:p>
@@ -1670,7 +1726,14 @@
         <w:jc w:val="both"/>
       </w:pPr>
       <w:r>
-        <w:t>Não-linearidade: A resposta dos preços a choques não é sempre proporcional.</w:t>
+        <w:rPr>
+          <w:b/>
+          <w:bCs/>
+        </w:rPr>
+        <w:t>Não-linearidade</w:t>
+      </w:r>
+      <w:r>
+        <w:t>: A resposta dos preços a choques não é sempre proporcional.</w:t>
       </w:r>
     </w:p>
     <w:p>
@@ -1682,7 +1745,14 @@
         <w:jc w:val="both"/>
       </w:pPr>
       <w:r>
-        <w:t>Assimetria: Preços sobem rápido (efeito foguete) e caem devagar (efeito pena).</w:t>
+        <w:rPr>
+          <w:b/>
+          <w:bCs/>
+        </w:rPr>
+        <w:t>Assimetria:</w:t>
+      </w:r>
+      <w:r>
+        <w:t> Preços sobem rápido (efeito foguete) e caem devagar (efeito pena).</w:t>
       </w:r>
     </w:p>
     <w:p>
@@ -1694,7 +1764,14 @@
         <w:jc w:val="both"/>
       </w:pPr>
       <w:r>
-        <w:t>Heterocedasticidade Condicional: A volatilidade não é constante; períodos de calma são seguidos por períodos de caos, formando </w:t>
+        <w:rPr>
+          <w:b/>
+          <w:bCs/>
+        </w:rPr>
+        <w:t>Heterocedasticidade Condicional:</w:t>
+      </w:r>
+      <w:r>
+        <w:t> A volatilidade não é constante; períodos de calma são seguidos por períodos de caos, formando </w:t>
       </w:r>
       <w:r>
         <w:rPr>
@@ -2202,8 +2279,16 @@
     <w:p>
       <w:pPr>
         <w:jc w:val="both"/>
-      </w:pPr>
-      <w:r>
+        <w:rPr>
+          <w:b/>
+          <w:bCs/>
+        </w:rPr>
+      </w:pPr>
+      <w:r>
+        <w:rPr>
+          <w:b/>
+          <w:bCs/>
+        </w:rPr>
         <w:t>A Arquitetura LSTM</w:t>
       </w:r>
     </w:p>
@@ -3981,11 +4066,15 @@
         <w:jc w:val="both"/>
         <w:rPr>
           <w:rFonts w:eastAsiaTheme="minorEastAsia"/>
+          <w:b/>
+          <w:bCs/>
         </w:rPr>
       </w:pPr>
       <w:r>
         <w:rPr>
           <w:rFonts w:eastAsiaTheme="minorEastAsia"/>
+          <w:b/>
+          <w:bCs/>
         </w:rPr>
         <w:t>Estrutura e Integridade dos Dados</w:t>
       </w:r>
@@ -4004,8 +4093,16 @@
       <w:r>
         <w:rPr>
           <w:rFonts w:eastAsiaTheme="minorEastAsia"/>
-        </w:rPr>
-        <w:t>Arquivo: STP-20251124190950218.csv</w:t>
+          <w:b/>
+          <w:bCs/>
+        </w:rPr>
+        <w:t>Arquivo:</w:t>
+      </w:r>
+      <w:r>
+        <w:rPr>
+          <w:rFonts w:eastAsiaTheme="minorEastAsia"/>
+        </w:rPr>
+        <w:t> STP-20251124190950218.csv</w:t>
       </w:r>
     </w:p>
     <w:p>
@@ -4022,8 +4119,16 @@
       <w:r>
         <w:rPr>
           <w:rFonts w:eastAsiaTheme="minorEastAsia"/>
-        </w:rPr>
-        <w:t>Origem: Banco Central Do Brasil – Atividade econômica e preços.</w:t>
+          <w:b/>
+          <w:bCs/>
+        </w:rPr>
+        <w:t>Origem: Banco Central Do Brasil</w:t>
+      </w:r>
+      <w:r>
+        <w:rPr>
+          <w:rFonts w:eastAsiaTheme="minorEastAsia"/>
+        </w:rPr>
+        <w:t xml:space="preserve"> – Atividade econômica e preços.</w:t>
       </w:r>
     </w:p>
     <w:p>
@@ -4040,8 +4145,16 @@
       <w:r>
         <w:rPr>
           <w:rFonts w:eastAsiaTheme="minorEastAsia"/>
-        </w:rPr>
-        <w:t>Série: 7465 - Índice de Preços ao Consumidor (IPC-Fipe) - Alimentação - Variação % mensal.</w:t>
+          <w:b/>
+          <w:bCs/>
+        </w:rPr>
+        <w:t>Série:</w:t>
+      </w:r>
+      <w:r>
+        <w:rPr>
+          <w:rFonts w:eastAsiaTheme="minorEastAsia"/>
+        </w:rPr>
+        <w:t> 7465 - Índice de Preços ao Consumidor (IPC-Fipe) - Alimentação - Variação % mensal.</w:t>
       </w:r>
     </w:p>
     <w:p>
@@ -4058,8 +4171,16 @@
       <w:r>
         <w:rPr>
           <w:rFonts w:eastAsiaTheme="minorEastAsia"/>
-        </w:rPr>
-        <w:t>Período: </w:t>
+          <w:b/>
+          <w:bCs/>
+        </w:rPr>
+        <w:t>Período:</w:t>
+      </w:r>
+      <w:r>
+        <w:rPr>
+          <w:rFonts w:eastAsiaTheme="minorEastAsia"/>
+        </w:rPr>
+        <w:t> </w:t>
       </w:r>
       <w:proofErr w:type="gramStart"/>
       <w:r>
@@ -4104,8 +4225,16 @@
       <w:r>
         <w:rPr>
           <w:rFonts w:eastAsiaTheme="minorEastAsia"/>
-        </w:rPr>
-        <w:t>Frequência: Mensal.</w:t>
+          <w:b/>
+          <w:bCs/>
+        </w:rPr>
+        <w:t>Frequência:</w:t>
+      </w:r>
+      <w:r>
+        <w:rPr>
+          <w:rFonts w:eastAsiaTheme="minorEastAsia"/>
+        </w:rPr>
+        <w:t> Mensal.</w:t>
       </w:r>
     </w:p>
     <w:p>
@@ -4122,8 +4251,16 @@
       <w:r>
         <w:rPr>
           <w:rFonts w:eastAsiaTheme="minorEastAsia"/>
-        </w:rPr>
-        <w:t>Formato: CSV com separador de ponto e vírgula (;), utilizando vírgula para decimais (padrão brasileiro).</w:t>
+          <w:b/>
+          <w:bCs/>
+        </w:rPr>
+        <w:t>Formato:</w:t>
+      </w:r>
+      <w:r>
+        <w:rPr>
+          <w:rFonts w:eastAsiaTheme="minorEastAsia"/>
+        </w:rPr>
+        <w:t> CSV com separador de ponto e vírgula (;), utilizando vírgula para decimais (padrão brasileiro).</w:t>
       </w:r>
     </w:p>
     <w:p>
@@ -4136,8 +4273,16 @@
       <w:r>
         <w:rPr>
           <w:rFonts w:eastAsiaTheme="minorEastAsia"/>
-        </w:rPr>
-        <w:t>Verificação de Qualidade: A inspeção inicial revelou uma série contínua de 346 observações sem valores nulos. A consistência temporal foi verificada, garantindo que não há saltos nos meses. O formato dos dados exigiu pré-processamento para conversão de </w:t>
+          <w:b/>
+          <w:bCs/>
+        </w:rPr>
+        <w:t>Verificação de Qualidade:</w:t>
+      </w:r>
+      <w:r>
+        <w:rPr>
+          <w:rFonts w:eastAsiaTheme="minorEastAsia"/>
+        </w:rPr>
+        <w:t> A inspeção inicial revelou uma série contínua de 346 observações sem valores nulos. A consistência temporal foi verificada, garantindo que não há saltos nos meses. O formato dos dados exigiu pré-processamento para conversão de </w:t>
       </w:r>
       <w:proofErr w:type="spellStart"/>
       <w:r>
@@ -4205,11 +4350,15 @@
         <w:jc w:val="both"/>
         <w:rPr>
           <w:rFonts w:eastAsiaTheme="minorEastAsia"/>
+          <w:b/>
+          <w:bCs/>
         </w:rPr>
       </w:pPr>
       <w:r>
         <w:rPr>
           <w:rFonts w:eastAsiaTheme="minorEastAsia"/>
+          <w:b/>
+          <w:bCs/>
         </w:rPr>
         <w:lastRenderedPageBreak/>
         <w:t>Estatística Descritiva da Série</w:t>
@@ -5574,17 +5723,34 @@
         <w:jc w:val="both"/>
         <w:rPr>
           <w:rFonts w:eastAsiaTheme="minorEastAsia"/>
+          <w:b/>
+          <w:bCs/>
         </w:rPr>
       </w:pPr>
       <w:r>
         <w:rPr>
           <w:rFonts w:eastAsiaTheme="minorEastAsia"/>
+          <w:b/>
+          <w:bCs/>
         </w:rPr>
         <w:t>Sazonalidade e Autocorrelação</w:t>
       </w:r>
     </w:p>
     <w:p>
       <w:pPr>
+        <w:rPr>
+          <w:rFonts w:eastAsiaTheme="minorEastAsia"/>
+        </w:rPr>
+      </w:pPr>
+      <w:r>
+        <w:rPr>
+          <w:rFonts w:eastAsiaTheme="minorEastAsia"/>
+        </w:rPr>
+        <w:t>A aplicação de funções de autocorrelação e autocorrelação parcial na fase de exploração indica uma sazonalidade anual marcante.</w:t>
+      </w:r>
+    </w:p>
+    <w:p>
+      <w:pPr>
         <w:jc w:val="both"/>
         <w:rPr>
           <w:rFonts w:eastAsiaTheme="minorEastAsia"/>
@@ -5594,7 +5760,21 @@
         <w:rPr>
           <w:rFonts w:eastAsiaTheme="minorEastAsia"/>
         </w:rPr>
-        <w:t>A aplicação de funções de autocorrelação e autocorrelação parcial na fase de exploração indica uma sazonalidade anual marcante.</w:t>
+        <w:t>Início do Ano (Jan/</w:t>
+      </w:r>
+      <w:proofErr w:type="spellStart"/>
+      <w:r>
+        <w:rPr>
+          <w:rFonts w:eastAsiaTheme="minorEastAsia"/>
+        </w:rPr>
+        <w:t>Fev</w:t>
+      </w:r>
+      <w:proofErr w:type="spellEnd"/>
+      <w:r>
+        <w:rPr>
+          <w:rFonts w:eastAsiaTheme="minorEastAsia"/>
+        </w:rPr>
+        <w:t>): Pressão inflacionária típica devido a fatores climáticos (chuvas de verão afetando hortifrúti) e custos escolares impactando o orçamento familiar indiretamente.</w:t>
       </w:r>
     </w:p>
     <w:p>
@@ -5608,47 +5788,23 @@
         <w:rPr>
           <w:rFonts w:eastAsiaTheme="minorEastAsia"/>
         </w:rPr>
-        <w:t>Início do Ano (Jan/</w:t>
-      </w:r>
-      <w:proofErr w:type="spellStart"/>
-      <w:r>
+        <w:t>Meio do Ano: Tendência de arrefecimento ou deflação, ligada a safras de inverno. Essa estrutura cíclica reforça a necessidade de uma janela de observação de no mínimo, 12 meses para o modelo LSTM. Se usássemos apenas os últimos 3 meses, o modelo seria incapaz de diferenciar um aumento sazonal esperado de um choque real.</w:t>
+      </w:r>
+    </w:p>
+    <w:p>
+      <w:pPr>
+        <w:jc w:val="both"/>
         <w:rPr>
           <w:rFonts w:eastAsiaTheme="minorEastAsia"/>
-        </w:rPr>
-        <w:t>Fev</w:t>
-      </w:r>
-      <w:proofErr w:type="spellEnd"/>
+          <w:b/>
+          <w:bCs/>
+        </w:rPr>
+      </w:pPr>
       <w:r>
         <w:rPr>
           <w:rFonts w:eastAsiaTheme="minorEastAsia"/>
-        </w:rPr>
-        <w:t>): Pressão inflacionária típica devido a fatores climáticos (chuvas de verão afetando hortifrúti) e custos escolares impactando o orçamento familiar indiretamente.</w:t>
-      </w:r>
-    </w:p>
-    <w:p>
-      <w:pPr>
-        <w:jc w:val="both"/>
-        <w:rPr>
-          <w:rFonts w:eastAsiaTheme="minorEastAsia"/>
-        </w:rPr>
-      </w:pPr>
-      <w:r>
-        <w:rPr>
-          <w:rFonts w:eastAsiaTheme="minorEastAsia"/>
-        </w:rPr>
-        <w:t>Meio do Ano: Tendência de arrefecimento ou deflação, ligada a safras de inverno. Essa estrutura cíclica reforça a necessidade de uma janela de observação de no mínimo, 12 meses para o modelo LSTM. Se usássemos apenas os últimos 3 meses, o modelo seria incapaz de diferenciar um aumento sazonal esperado de um choque real.</w:t>
-      </w:r>
-    </w:p>
-    <w:p>
-      <w:pPr>
-        <w:jc w:val="both"/>
-        <w:rPr>
-          <w:rFonts w:eastAsiaTheme="minorEastAsia"/>
-        </w:rPr>
-      </w:pPr>
-      <w:r>
-        <w:rPr>
-          <w:rFonts w:eastAsiaTheme="minorEastAsia"/>
+          <w:b/>
+          <w:bCs/>
         </w:rPr>
         <w:lastRenderedPageBreak/>
         <w:t>Tendência Linear do IPC-Fipe</w:t>

--- a/Relatório_Projeto_1.docx
+++ b/Relatório_Projeto_1.docx
@@ -991,15 +991,13 @@
       </w:r>
       <w:proofErr w:type="spellEnd"/>
       <w:r>
-        <w:t xml:space="preserve"> Learning para a previsão da variação mensal do Índice de Preços ao Consumidor (IPC) da Fundação Instituto de Pesquisas Econômicas (Fipe), com foco exclusivo no grupo "Alimentação". A base de dados primária aquirida na base de dados pública do Banco </w:t>
-      </w:r>
-      <w:proofErr w:type="spellStart"/>
-      <w:r>
-        <w:t>Cental</w:t>
-      </w:r>
-      <w:proofErr w:type="spellEnd"/>
-      <w:r>
-        <w:t>, esta base fornece uma série temporal robusta e extensa, cobrindo o período de janeiro de 1997 a outubro de 2025, o que permite uma análise profunda das dinâmicas de preços sob diferentes regimes econômicos e governamentais.</w:t>
+        <w:t xml:space="preserve"> Learning para a previsão da variação mensal do Índice de Preços ao Consumidor (IPC) da Fundação Instituto de Pesquisas Econômicas (Fipe), com foco exclusivo no grupo "Alimentação". A base de dados primária aquirida na base de dados pública do Banco Cent</w:t>
+      </w:r>
+      <w:r>
+        <w:t>r</w:t>
+      </w:r>
+      <w:r>
+        <w:t>al, esta base fornece uma série temporal robusta e extensa, cobrindo o período de janeiro de 1997 a outubro de 2025, o que permite uma análise profunda das dinâmicas de preços sob diferentes regimes econômicos e governamentais.</w:t>
       </w:r>
     </w:p>
     <w:p>
@@ -1028,11 +1026,9 @@
       <w:r>
         <w:t xml:space="preserve">A inflação de alimentos no Brasil possui características </w:t>
       </w:r>
-      <w:proofErr w:type="gramStart"/>
-      <w:r>
-        <w:t>idiossincráticas</w:t>
-      </w:r>
-      <w:proofErr w:type="gramEnd"/>
+      <w:r>
+        <w:t>peculiares</w:t>
+      </w:r>
       <w:r>
         <w:t xml:space="preserve"> que desafiam os modelos de previsão lineares tradicionais. Diferente da inflação de serviços, que tende a apresentar uma inércia mais previsível ligada a indexadores contratuais, a inflação de alimentos é altamente volátil, influenciada por fatores climáticos, choques cambiais (dado o caráter exportador das </w:t>
       </w:r>
@@ -1052,21 +1048,17 @@
         <w:jc w:val="both"/>
       </w:pPr>
       <w:r>
-        <w:t xml:space="preserve">O Índice de Preços ao Consumidor da Fipe (IPC-Fipe) é particularmente relevante para esta análise. Ao contrário do IPCA (Índice Nacional de Preços ao Consumidor Amplo), que abrange famílias com renda de 1 a 40 </w:t>
-      </w:r>
-      <w:proofErr w:type="gramStart"/>
-      <w:r>
-        <w:t>salários mínimos</w:t>
-      </w:r>
-      <w:proofErr w:type="gramEnd"/>
-      <w:r>
-        <w:t xml:space="preserve"> em diversas regiões metropolitanas, o IPC-Fipe foca nas famílias paulistanas com renda de 1 a 10 </w:t>
-      </w:r>
-      <w:proofErr w:type="gramStart"/>
-      <w:r>
-        <w:t>salários mínimos</w:t>
-      </w:r>
-      <w:proofErr w:type="gramEnd"/>
+        <w:t>O Índice de Preços ao Consumidor da Fipe (IPC-Fipe) é particularmente relevante para esta análise. Ao contrário do IPCA (Índice Nacional de Preços ao Consumidor Amplo), que abrange famílias com renda de 1 a 40 salários</w:t>
+      </w:r>
+      <w:r>
+        <w:t>-</w:t>
+      </w:r>
+      <w:r>
+        <w:t xml:space="preserve">mínimos em diversas regiões metropolitanas, o IPC-Fipe foca nas famílias paulistanas com renda de 1 a 10 </w:t>
+      </w:r>
+      <w:r>
+        <w:t>salários-mínimos</w:t>
+      </w:r>
       <w:r>
         <w:t>. Esta faixa de renda compromete uma parcela significativamente maior do seu orçamento com alimentação. Portanto, oscilações neste índice têm um efeito desproporcionalmente severo sobre a vulnerabilidade social na maior metrópole do hemisfério sul. A metodologia da Fipe, que coleta preços diariamente e calcula variações quadrissemanais, captura a "temperatura" do varejo com alta sensibilidade, tornando a previsão deste índice um desafio complexo.   </w:t>
       </w:r>
@@ -1194,11 +1186,9 @@
       <w:r>
         <w:t xml:space="preserve">A escolha deste perfil de parceiro deve-se à interseção crítica entre dados econômicos e impacto social. As ONGs que operam bancos de alimentos trabalham com margens orçamentárias extremamente rígidas e dependem de doações físicas e financeiras. Um pico inflacionário súbito no preço do arroz ou do óleo de soja, por exemplo, reduz drasticamente o poder de compra dessas entidades, resultando em menos cestas básicas distribuídas justamente </w:t>
       </w:r>
-      <w:proofErr w:type="gramStart"/>
-      <w:r>
-        <w:t>no momento em que</w:t>
-      </w:r>
-      <w:proofErr w:type="gramEnd"/>
+      <w:r>
+        <w:t>quando</w:t>
+      </w:r>
       <w:r>
         <w:t xml:space="preserve"> a população vulnerável mais necessita. Da mesma forma, pequenos varejistas, frequentemente associados a entidades como a APAS ou a ABAAS (Associação Brasileira dos Atacarejos), sofrem com a gestão de estoques em períodos de volatilidade, arriscando-se a comprar mercadorias na alta e enfrentar a compressão de margens.   </w:t>
       </w:r>
@@ -1597,11 +1587,9 @@
       <w:r>
         <w:t xml:space="preserve">A série histórica fornecida inicia-se em 1997, um período pós-estabilização do Plano Real, mas ainda sujeito a fortes turbulências. A compreensão de que o IPC-Fipe mede o custo de vida de quem ganha até 10 </w:t>
       </w:r>
-      <w:proofErr w:type="gramStart"/>
-      <w:r>
-        <w:t>salários mínimos</w:t>
-      </w:r>
-      <w:proofErr w:type="gramEnd"/>
+      <w:r>
+        <w:t>salários-mínimos</w:t>
+      </w:r>
       <w:r>
         <w:t xml:space="preserve"> é crucial: este é o público-alvo das ações extensionistas propostas. A volatilidade capturada neste índice reflete diretamente a insegurança alimentar na ponta do consumo.</w:t>
       </w:r>
@@ -1650,15 +1638,15 @@
         </w:rPr>
         <w:t>AR (</w:t>
       </w:r>
-      <w:proofErr w:type="spellStart"/>
+      <w:proofErr w:type="gramStart"/>
       <w:r>
         <w:rPr>
           <w:b/>
           <w:bCs/>
         </w:rPr>
-        <w:t>AutoRegressivo</w:t>
-      </w:r>
-      <w:proofErr w:type="spellEnd"/>
+        <w:t>Auto Regressivo</w:t>
+      </w:r>
+      <w:proofErr w:type="gramEnd"/>
       <w:r>
         <w:rPr>
           <w:b/>
@@ -4052,11 +4040,9 @@
       <w:r>
         <w:t xml:space="preserve"> é intrinsecamente dependente da qualidade e compreensão dos dados que o alimentam. A base de </w:t>
       </w:r>
-      <w:proofErr w:type="gramStart"/>
-      <w:r>
-        <w:t>dados  foi</w:t>
-      </w:r>
-      <w:proofErr w:type="gramEnd"/>
+      <w:r>
+        <w:t>dados foi</w:t>
+      </w:r>
       <w:r>
         <w:t xml:space="preserve"> submetida a um rigoroso processo de mineração e análise exploratória.</w:t>
       </w:r>
@@ -5759,6 +5745,8 @@
       <w:r>
         <w:rPr>
           <w:rFonts w:eastAsiaTheme="minorEastAsia"/>
+          <w:b/>
+          <w:bCs/>
         </w:rPr>
         <w:t>Início do Ano (Jan/</w:t>
       </w:r>
@@ -5766,6 +5754,8 @@
       <w:r>
         <w:rPr>
           <w:rFonts w:eastAsiaTheme="minorEastAsia"/>
+          <w:b/>
+          <w:bCs/>
         </w:rPr>
         <w:t>Fev</w:t>
       </w:r>
@@ -5773,8 +5763,16 @@
       <w:r>
         <w:rPr>
           <w:rFonts w:eastAsiaTheme="minorEastAsia"/>
-        </w:rPr>
-        <w:t>): Pressão inflacionária típica devido a fatores climáticos (chuvas de verão afetando hortifrúti) e custos escolares impactando o orçamento familiar indiretamente.</w:t>
+          <w:b/>
+          <w:bCs/>
+        </w:rPr>
+        <w:t>):</w:t>
+      </w:r>
+      <w:r>
+        <w:rPr>
+          <w:rFonts w:eastAsiaTheme="minorEastAsia"/>
+        </w:rPr>
+        <w:t> Pressão inflacionária típica devido a fatores climáticos (chuvas de verão afetando hortifrúti) e custos escolares impactando o orçamento familiar indiretamente.</w:t>
       </w:r>
     </w:p>
     <w:p>
@@ -5787,8 +5785,16 @@
       <w:r>
         <w:rPr>
           <w:rFonts w:eastAsiaTheme="minorEastAsia"/>
-        </w:rPr>
-        <w:t>Meio do Ano: Tendência de arrefecimento ou deflação, ligada a safras de inverno. Essa estrutura cíclica reforça a necessidade de uma janela de observação de no mínimo, 12 meses para o modelo LSTM. Se usássemos apenas os últimos 3 meses, o modelo seria incapaz de diferenciar um aumento sazonal esperado de um choque real.</w:t>
+          <w:b/>
+          <w:bCs/>
+        </w:rPr>
+        <w:t>Meio do Ano:</w:t>
+      </w:r>
+      <w:r>
+        <w:rPr>
+          <w:rFonts w:eastAsiaTheme="minorEastAsia"/>
+        </w:rPr>
+        <w:t> Tendência de arrefecimento ou deflação, ligada a safras de inverno. Essa estrutura cíclica reforça a necessidade de uma janela de observação de no mínimo, 12 meses para o modelo LSTM. Se usássemos apenas os últimos 3 meses, o modelo seria incapaz de diferenciar um aumento sazonal esperado de um choque real.</w:t>
       </w:r>
     </w:p>
     <w:p>

--- a/Relatório_Projeto_1.docx
+++ b/Relatório_Projeto_1.docx
@@ -5987,15 +5987,317 @@
     </w:p>
     <w:p>
       <w:pPr>
+        <w:rPr>
+          <w:rFonts w:eastAsiaTheme="minorEastAsia"/>
+          <w:b/>
+          <w:bCs/>
+        </w:rPr>
+      </w:pPr>
+      <w:r>
+        <w:rPr>
+          <w:rFonts w:eastAsiaTheme="minorEastAsia"/>
+        </w:rPr>
+        <w:br w:type="page"/>
+      </w:r>
+      <w:r>
+        <w:rPr>
+          <w:rFonts w:eastAsiaTheme="minorEastAsia"/>
+          <w:b/>
+          <w:bCs/>
+        </w:rPr>
+        <w:lastRenderedPageBreak/>
+        <w:t>Distribuição das Variações Mensais (Volatilidade)</w:t>
+      </w:r>
+    </w:p>
+    <w:p>
+      <w:pPr>
+        <w:rPr>
+          <w:rFonts w:eastAsiaTheme="minorEastAsia"/>
+        </w:rPr>
+      </w:pPr>
+      <w:r>
+        <w:rPr>
+          <w:rFonts w:eastAsiaTheme="minorEastAsia"/>
+        </w:rPr>
+        <w:t>O gráfico exibe a distribuição das variações percentuais mensais do índice IPC-Fipe – Alimentação, evidenciando o comportamento estatístico e a volatilidade da série.</w:t>
+      </w:r>
+    </w:p>
+    <w:p>
+      <w:pPr>
+        <w:rPr>
+          <w:rFonts w:eastAsiaTheme="minorEastAsia"/>
+        </w:rPr>
+      </w:pPr>
+      <w:r>
+        <w:rPr>
+          <w:noProof/>
+        </w:rPr>
+        <w:drawing>
+          <wp:inline distT="0" distB="0" distL="0" distR="0" wp14:anchorId="68F54033" wp14:editId="3DC08928">
+            <wp:extent cx="5400040" cy="2700020"/>
+            <wp:effectExtent l="0" t="0" r="0" b="5080"/>
+            <wp:docPr id="1171737333" name="Imagem 1" descr="Gráfico, Histograma&#10;&#10;O conteúdo gerado por IA pode estar incorreto."/>
+            <wp:cNvGraphicFramePr>
+              <a:graphicFrameLocks xmlns:a="http://schemas.openxmlformats.org/drawingml/2006/main" noChangeAspect="1"/>
+            </wp:cNvGraphicFramePr>
+            <a:graphic xmlns:a="http://schemas.openxmlformats.org/drawingml/2006/main">
+              <a:graphicData uri="http://schemas.openxmlformats.org/drawingml/2006/picture">
+                <pic:pic xmlns:pic="http://schemas.openxmlformats.org/drawingml/2006/picture">
+                  <pic:nvPicPr>
+                    <pic:cNvPr id="1171737333" name="Imagem 1" descr="Gráfico, Histograma&#10;&#10;O conteúdo gerado por IA pode estar incorreto."/>
+                    <pic:cNvPicPr>
+                      <a:picLocks noChangeAspect="1" noChangeArrowheads="1"/>
+                    </pic:cNvPicPr>
+                  </pic:nvPicPr>
+                  <pic:blipFill>
+                    <a:blip r:embed="rId8">
+                      <a:extLst>
+                        <a:ext uri="{28A0092B-C50C-407E-A947-70E740481C1C}">
+                          <a14:useLocalDpi xmlns:a14="http://schemas.microsoft.com/office/drawing/2010/main" val="0"/>
+                        </a:ext>
+                      </a:extLst>
+                    </a:blip>
+                    <a:srcRect/>
+                    <a:stretch>
+                      <a:fillRect/>
+                    </a:stretch>
+                  </pic:blipFill>
+                  <pic:spPr bwMode="auto">
+                    <a:xfrm>
+                      <a:off x="0" y="0"/>
+                      <a:ext cx="5400040" cy="2700020"/>
+                    </a:xfrm>
+                    <a:prstGeom prst="rect">
+                      <a:avLst/>
+                    </a:prstGeom>
+                    <a:noFill/>
+                    <a:ln>
+                      <a:noFill/>
+                    </a:ln>
+                  </pic:spPr>
+                </pic:pic>
+              </a:graphicData>
+            </a:graphic>
+          </wp:inline>
+        </w:drawing>
+      </w:r>
+    </w:p>
+    <w:p>
+      <w:pPr>
+        <w:rPr>
+          <w:rFonts w:eastAsiaTheme="minorEastAsia"/>
+        </w:rPr>
+      </w:pPr>
+      <w:r>
+        <w:rPr>
+          <w:rFonts w:eastAsiaTheme="minorEastAsia"/>
+        </w:rPr>
+        <w:t>O histograma, representado em barras verdes, mostra a frequência com que cada faixa de variação ocorreu ao longo do período analisado. A curva suavizada (KDE) sobreposta ilustra a tendência da distribuição, permitindo observar padrões gerais:</w:t>
+      </w:r>
+    </w:p>
+    <w:p>
+      <w:pPr>
+        <w:numPr>
+          <w:ilvl w:val="0"/>
+          <w:numId w:val="34"/>
+        </w:numPr>
+        <w:rPr>
+          <w:rFonts w:eastAsiaTheme="minorEastAsia"/>
+        </w:rPr>
+      </w:pPr>
+      <w:r>
+        <w:rPr>
+          <w:rFonts w:eastAsiaTheme="minorEastAsia"/>
+        </w:rPr>
+        <w:t>A maior concentração de valores está próxima de 0% a 1%, indicando que pequenas variações mensais positivas são mais comuns.</w:t>
+      </w:r>
+    </w:p>
+    <w:p>
+      <w:pPr>
+        <w:numPr>
+          <w:ilvl w:val="0"/>
+          <w:numId w:val="34"/>
+        </w:numPr>
+        <w:rPr>
+          <w:rFonts w:eastAsiaTheme="minorEastAsia"/>
+        </w:rPr>
+      </w:pPr>
+      <w:r>
+        <w:rPr>
+          <w:rFonts w:eastAsiaTheme="minorEastAsia"/>
+        </w:rPr>
+        <w:t>Há uma assimetria à direita, sugerindo que aumentos maiores (acima de 2%) ocorrem ocasionalmente, mas não com frequência elevada.</w:t>
+      </w:r>
+    </w:p>
+    <w:p>
+      <w:pPr>
+        <w:numPr>
+          <w:ilvl w:val="0"/>
+          <w:numId w:val="34"/>
+        </w:numPr>
+        <w:rPr>
+          <w:rFonts w:eastAsiaTheme="minorEastAsia"/>
+        </w:rPr>
+      </w:pPr>
+      <w:r>
+        <w:rPr>
+          <w:rFonts w:eastAsiaTheme="minorEastAsia"/>
+        </w:rPr>
+        <w:t>A cauda estendida à direita revela a presença de picos inflacionários, inclusive com variações superiores a 4%, embora sejam raros.</w:t>
+      </w:r>
+    </w:p>
+    <w:p>
+      <w:pPr>
+        <w:numPr>
+          <w:ilvl w:val="0"/>
+          <w:numId w:val="34"/>
+        </w:numPr>
+        <w:rPr>
+          <w:rFonts w:eastAsiaTheme="minorEastAsia"/>
+        </w:rPr>
+      </w:pPr>
+      <w:r>
+        <w:rPr>
+          <w:rFonts w:eastAsiaTheme="minorEastAsia"/>
+        </w:rPr>
+        <w:t>Também há registros de variações negativas, chegando a aproximadamente –2%, indicando períodos de deflação no grupo Alimentação.</w:t>
+      </w:r>
+    </w:p>
+    <w:p>
+      <w:pPr>
+        <w:rPr>
+          <w:rFonts w:eastAsiaTheme="minorEastAsia"/>
+        </w:rPr>
+      </w:pPr>
+      <w:r>
+        <w:rPr>
+          <w:rFonts w:eastAsiaTheme="minorEastAsia"/>
+        </w:rPr>
+        <w:t>O gráfico reforça que, apesar de a maior parte das variações se concentrar próximas do centro, a categoria apresenta volatilidade significativa, com eventos extremos ocasionais que impactam o comportamento geral da distribuição.</w:t>
+      </w:r>
+    </w:p>
+    <w:p>
+      <w:pPr>
+        <w:rPr>
+          <w:rFonts w:eastAsiaTheme="minorEastAsia"/>
+        </w:rPr>
+      </w:pPr>
+      <w:r>
+        <w:rPr>
+          <w:rFonts w:eastAsiaTheme="minorEastAsia"/>
+        </w:rPr>
+        <w:br w:type="page"/>
+      </w:r>
+    </w:p>
+    <w:p>
+      <w:pPr>
+        <w:pStyle w:val="Ttulo2"/>
+        <w:rPr>
+          <w:rFonts w:eastAsiaTheme="minorEastAsia"/>
+        </w:rPr>
+      </w:pPr>
+      <w:r>
+        <w:rPr>
+          <w:rFonts w:eastAsiaTheme="minorEastAsia"/>
+        </w:rPr>
+        <w:lastRenderedPageBreak/>
+        <w:t>Conclusão</w:t>
+      </w:r>
+    </w:p>
+    <w:p>
+      <w:pPr>
         <w:jc w:val="both"/>
         <w:rPr>
           <w:rFonts w:eastAsiaTheme="minorEastAsia"/>
         </w:rPr>
       </w:pPr>
+      <w:r>
+        <w:rPr>
+          <w:rFonts w:eastAsiaTheme="minorEastAsia"/>
+        </w:rPr>
+        <w:t>Este projeto de Integração III-B cumpriu seu objetivo de conectar a teoria avançada de Ciência de Dados com uma demanda social premente. Através da mineração da base</w:t>
+      </w:r>
+      <w:r>
+        <w:rPr>
+          <w:rFonts w:eastAsiaTheme="minorEastAsia"/>
+        </w:rPr>
+        <w:t xml:space="preserve"> </w:t>
+      </w:r>
+      <w:r>
+        <w:rPr>
+          <w:rFonts w:eastAsiaTheme="minorEastAsia"/>
+        </w:rPr>
+        <w:t>e da aplicação de redes neurais LSTM, demonstrou-se que é possível extrair inteligência preditiva de séries temporais ruidosas como a inflação de alimentos.</w:t>
+      </w:r>
     </w:p>
     <w:p>
       <w:pPr>
         <w:jc w:val="both"/>
+        <w:rPr>
+          <w:rFonts w:eastAsiaTheme="minorEastAsia"/>
+        </w:rPr>
+      </w:pPr>
+      <w:r>
+        <w:rPr>
+          <w:rFonts w:eastAsiaTheme="minorEastAsia"/>
+        </w:rPr>
+        <w:t>A análise histórica revelou que a inflação brasileira é marcada por choques estruturais (1999, 2002, 2020) que desafiam a modelagem linear. A solução de </w:t>
+      </w:r>
+      <w:proofErr w:type="spellStart"/>
+      <w:r>
+        <w:rPr>
+          <w:rFonts w:eastAsiaTheme="minorEastAsia"/>
+          <w:i/>
+          <w:iCs/>
+        </w:rPr>
+        <w:t>Deep</w:t>
+      </w:r>
+      <w:proofErr w:type="spellEnd"/>
+      <w:r>
+        <w:rPr>
+          <w:rFonts w:eastAsiaTheme="minorEastAsia"/>
+          <w:i/>
+          <w:iCs/>
+        </w:rPr>
+        <w:t xml:space="preserve"> Learning</w:t>
+      </w:r>
+      <w:r>
+        <w:rPr>
+          <w:rFonts w:eastAsiaTheme="minorEastAsia"/>
+        </w:rPr>
+        <w:t> proposta oferece uma alternativa robusta, capaz de aprender com esses choques e fornecer previsões mais assertivas em cenários de incerteza.</w:t>
+      </w:r>
+    </w:p>
+    <w:p>
+      <w:pPr>
+        <w:jc w:val="both"/>
+        <w:rPr>
+          <w:rFonts w:eastAsiaTheme="minorEastAsia"/>
+        </w:rPr>
+      </w:pPr>
+      <w:r>
+        <w:rPr>
+          <w:rFonts w:eastAsiaTheme="minorEastAsia"/>
+        </w:rPr>
+        <w:t>Para o Observatório de Segurança Alimentar de São Paulo, a ferramenta desenvolvida não é apenas um modelo matemático; é um instrumento de resiliência. Em um país onde a fome voltou a ser uma pauta central, a capacidade de antever o custo da comida e agir preventivamente é uma inovação tecnológica com impacto humanitário direto. O projeto evidencia que a tecnologia de ponta (</w:t>
+      </w:r>
+      <w:r>
+        <w:rPr>
+          <w:rFonts w:eastAsiaTheme="minorEastAsia"/>
+          <w:i/>
+          <w:iCs/>
+        </w:rPr>
+        <w:t>Big Data e AI</w:t>
+      </w:r>
+      <w:r>
+        <w:rPr>
+          <w:rFonts w:eastAsiaTheme="minorEastAsia"/>
+        </w:rPr>
+        <w:t>), frequentemente associada apenas ao lucro corporativo, pode e deve ser vetor de eficiência para o terceiro setor e para a garantia da segurança alimentar nacional.</w:t>
+      </w:r>
+    </w:p>
+    <w:p>
+      <w:pPr>
         <w:rPr>
           <w:rFonts w:eastAsiaTheme="minorEastAsia"/>
         </w:rPr>
@@ -6276,6 +6578,155 @@
     </w:lvl>
   </w:abstractNum>
   <w:abstractNum w:abstractNumId="2" w15:restartNumberingAfterBreak="0">
+    <w:nsid w:val="101120F6"/>
+    <w:multiLevelType w:val="multilevel"/>
+    <w:tmpl w:val="8ABCDF08"/>
+    <w:lvl w:ilvl="0">
+      <w:start w:val="1"/>
+      <w:numFmt w:val="bullet"/>
+      <w:lvlText w:val=""/>
+      <w:lvlJc w:val="left"/>
+      <w:pPr>
+        <w:tabs>
+          <w:tab w:val="num" w:pos="720"/>
+        </w:tabs>
+        <w:ind w:left="720" w:hanging="360"/>
+      </w:pPr>
+      <w:rPr>
+        <w:rFonts w:ascii="Symbol" w:hAnsi="Symbol" w:hint="default"/>
+        <w:sz w:val="20"/>
+      </w:rPr>
+    </w:lvl>
+    <w:lvl w:ilvl="1" w:tentative="1">
+      <w:start w:val="1"/>
+      <w:numFmt w:val="bullet"/>
+      <w:lvlText w:val="o"/>
+      <w:lvlJc w:val="left"/>
+      <w:pPr>
+        <w:tabs>
+          <w:tab w:val="num" w:pos="1440"/>
+        </w:tabs>
+        <w:ind w:left="1440" w:hanging="360"/>
+      </w:pPr>
+      <w:rPr>
+        <w:rFonts w:ascii="Courier New" w:hAnsi="Courier New" w:hint="default"/>
+        <w:sz w:val="20"/>
+      </w:rPr>
+    </w:lvl>
+    <w:lvl w:ilvl="2" w:tentative="1">
+      <w:start w:val="1"/>
+      <w:numFmt w:val="bullet"/>
+      <w:lvlText w:val=""/>
+      <w:lvlJc w:val="left"/>
+      <w:pPr>
+        <w:tabs>
+          <w:tab w:val="num" w:pos="2160"/>
+        </w:tabs>
+        <w:ind w:left="2160" w:hanging="360"/>
+      </w:pPr>
+      <w:rPr>
+        <w:rFonts w:ascii="Wingdings" w:hAnsi="Wingdings" w:hint="default"/>
+        <w:sz w:val="20"/>
+      </w:rPr>
+    </w:lvl>
+    <w:lvl w:ilvl="3" w:tentative="1">
+      <w:start w:val="1"/>
+      <w:numFmt w:val="bullet"/>
+      <w:lvlText w:val=""/>
+      <w:lvlJc w:val="left"/>
+      <w:pPr>
+        <w:tabs>
+          <w:tab w:val="num" w:pos="2880"/>
+        </w:tabs>
+        <w:ind w:left="2880" w:hanging="360"/>
+      </w:pPr>
+      <w:rPr>
+        <w:rFonts w:ascii="Wingdings" w:hAnsi="Wingdings" w:hint="default"/>
+        <w:sz w:val="20"/>
+      </w:rPr>
+    </w:lvl>
+    <w:lvl w:ilvl="4" w:tentative="1">
+      <w:start w:val="1"/>
+      <w:numFmt w:val="bullet"/>
+      <w:lvlText w:val=""/>
+      <w:lvlJc w:val="left"/>
+      <w:pPr>
+        <w:tabs>
+          <w:tab w:val="num" w:pos="3600"/>
+        </w:tabs>
+        <w:ind w:left="3600" w:hanging="360"/>
+      </w:pPr>
+      <w:rPr>
+        <w:rFonts w:ascii="Wingdings" w:hAnsi="Wingdings" w:hint="default"/>
+        <w:sz w:val="20"/>
+      </w:rPr>
+    </w:lvl>
+    <w:lvl w:ilvl="5" w:tentative="1">
+      <w:start w:val="1"/>
+      <w:numFmt w:val="bullet"/>
+      <w:lvlText w:val=""/>
+      <w:lvlJc w:val="left"/>
+      <w:pPr>
+        <w:tabs>
+          <w:tab w:val="num" w:pos="4320"/>
+        </w:tabs>
+        <w:ind w:left="4320" w:hanging="360"/>
+      </w:pPr>
+      <w:rPr>
+        <w:rFonts w:ascii="Wingdings" w:hAnsi="Wingdings" w:hint="default"/>
+        <w:sz w:val="20"/>
+      </w:rPr>
+    </w:lvl>
+    <w:lvl w:ilvl="6" w:tentative="1">
+      <w:start w:val="1"/>
+      <w:numFmt w:val="bullet"/>
+      <w:lvlText w:val=""/>
+      <w:lvlJc w:val="left"/>
+      <w:pPr>
+        <w:tabs>
+          <w:tab w:val="num" w:pos="5040"/>
+        </w:tabs>
+        <w:ind w:left="5040" w:hanging="360"/>
+      </w:pPr>
+      <w:rPr>
+        <w:rFonts w:ascii="Wingdings" w:hAnsi="Wingdings" w:hint="default"/>
+        <w:sz w:val="20"/>
+      </w:rPr>
+    </w:lvl>
+    <w:lvl w:ilvl="7" w:tentative="1">
+      <w:start w:val="1"/>
+      <w:numFmt w:val="bullet"/>
+      <w:lvlText w:val=""/>
+      <w:lvlJc w:val="left"/>
+      <w:pPr>
+        <w:tabs>
+          <w:tab w:val="num" w:pos="5760"/>
+        </w:tabs>
+        <w:ind w:left="5760" w:hanging="360"/>
+      </w:pPr>
+      <w:rPr>
+        <w:rFonts w:ascii="Wingdings" w:hAnsi="Wingdings" w:hint="default"/>
+        <w:sz w:val="20"/>
+      </w:rPr>
+    </w:lvl>
+    <w:lvl w:ilvl="8" w:tentative="1">
+      <w:start w:val="1"/>
+      <w:numFmt w:val="bullet"/>
+      <w:lvlText w:val=""/>
+      <w:lvlJc w:val="left"/>
+      <w:pPr>
+        <w:tabs>
+          <w:tab w:val="num" w:pos="6480"/>
+        </w:tabs>
+        <w:ind w:left="6480" w:hanging="360"/>
+      </w:pPr>
+      <w:rPr>
+        <w:rFonts w:ascii="Wingdings" w:hAnsi="Wingdings" w:hint="default"/>
+        <w:sz w:val="20"/>
+      </w:rPr>
+    </w:lvl>
+  </w:abstractNum>
+  <w:abstractNum w:abstractNumId="3" w15:restartNumberingAfterBreak="0">
     <w:nsid w:val="103B5232"/>
     <w:multiLevelType w:val="multilevel"/>
     <w:tmpl w:val="07E403E0"/>
@@ -6424,7 +6875,7 @@
       </w:rPr>
     </w:lvl>
   </w:abstractNum>
-  <w:abstractNum w:abstractNumId="3" w15:restartNumberingAfterBreak="0">
+  <w:abstractNum w:abstractNumId="4" w15:restartNumberingAfterBreak="0">
     <w:nsid w:val="1297594E"/>
     <w:multiLevelType w:val="multilevel"/>
     <w:tmpl w:val="A92CA3FA"/>
@@ -6573,7 +7024,7 @@
       </w:rPr>
     </w:lvl>
   </w:abstractNum>
-  <w:abstractNum w:abstractNumId="4" w15:restartNumberingAfterBreak="0">
+  <w:abstractNum w:abstractNumId="5" w15:restartNumberingAfterBreak="0">
     <w:nsid w:val="29C22A70"/>
     <w:multiLevelType w:val="multilevel"/>
     <w:tmpl w:val="6AE2F354"/>
@@ -6722,7 +7173,7 @@
       </w:rPr>
     </w:lvl>
   </w:abstractNum>
-  <w:abstractNum w:abstractNumId="5" w15:restartNumberingAfterBreak="0">
+  <w:abstractNum w:abstractNumId="6" w15:restartNumberingAfterBreak="0">
     <w:nsid w:val="2BB04BED"/>
     <w:multiLevelType w:val="multilevel"/>
     <w:tmpl w:val="0B40DCA8"/>
@@ -6871,7 +7322,7 @@
       </w:rPr>
     </w:lvl>
   </w:abstractNum>
-  <w:abstractNum w:abstractNumId="6" w15:restartNumberingAfterBreak="0">
+  <w:abstractNum w:abstractNumId="7" w15:restartNumberingAfterBreak="0">
     <w:nsid w:val="2BE82469"/>
     <w:multiLevelType w:val="multilevel"/>
     <w:tmpl w:val="26A29252"/>
@@ -7020,7 +7471,7 @@
       </w:rPr>
     </w:lvl>
   </w:abstractNum>
-  <w:abstractNum w:abstractNumId="7" w15:restartNumberingAfterBreak="0">
+  <w:abstractNum w:abstractNumId="8" w15:restartNumberingAfterBreak="0">
     <w:nsid w:val="2F837DC8"/>
     <w:multiLevelType w:val="hybridMultilevel"/>
     <w:tmpl w:val="88B85FDA"/>
@@ -7109,7 +7560,7 @@
       </w:pPr>
     </w:lvl>
   </w:abstractNum>
-  <w:abstractNum w:abstractNumId="8" w15:restartNumberingAfterBreak="0">
+  <w:abstractNum w:abstractNumId="9" w15:restartNumberingAfterBreak="0">
     <w:nsid w:val="3564046A"/>
     <w:multiLevelType w:val="multilevel"/>
     <w:tmpl w:val="1132F8BE"/>
@@ -7258,7 +7709,7 @@
       </w:rPr>
     </w:lvl>
   </w:abstractNum>
-  <w:abstractNum w:abstractNumId="9" w15:restartNumberingAfterBreak="0">
+  <w:abstractNum w:abstractNumId="10" w15:restartNumberingAfterBreak="0">
     <w:nsid w:val="39274729"/>
     <w:multiLevelType w:val="multilevel"/>
     <w:tmpl w:val="79C8543A"/>
@@ -7407,7 +7858,7 @@
       </w:rPr>
     </w:lvl>
   </w:abstractNum>
-  <w:abstractNum w:abstractNumId="10" w15:restartNumberingAfterBreak="0">
+  <w:abstractNum w:abstractNumId="11" w15:restartNumberingAfterBreak="0">
     <w:nsid w:val="3D275424"/>
     <w:multiLevelType w:val="hybridMultilevel"/>
     <w:tmpl w:val="49C226FC"/>
@@ -7520,7 +7971,7 @@
       </w:rPr>
     </w:lvl>
   </w:abstractNum>
-  <w:abstractNum w:abstractNumId="11" w15:restartNumberingAfterBreak="0">
+  <w:abstractNum w:abstractNumId="12" w15:restartNumberingAfterBreak="0">
     <w:nsid w:val="420B6A65"/>
     <w:multiLevelType w:val="hybridMultilevel"/>
     <w:tmpl w:val="173EE68E"/>
@@ -7609,7 +8060,7 @@
       </w:pPr>
     </w:lvl>
   </w:abstractNum>
-  <w:abstractNum w:abstractNumId="12" w15:restartNumberingAfterBreak="0">
+  <w:abstractNum w:abstractNumId="13" w15:restartNumberingAfterBreak="0">
     <w:nsid w:val="48813D2E"/>
     <w:multiLevelType w:val="multilevel"/>
     <w:tmpl w:val="84BA4A2A"/>
@@ -7758,7 +8209,7 @@
       </w:rPr>
     </w:lvl>
   </w:abstractNum>
-  <w:abstractNum w:abstractNumId="13" w15:restartNumberingAfterBreak="0">
+  <w:abstractNum w:abstractNumId="14" w15:restartNumberingAfterBreak="0">
     <w:nsid w:val="4AE915C6"/>
     <w:multiLevelType w:val="multilevel"/>
     <w:tmpl w:val="250C8EEC"/>
@@ -7907,7 +8358,7 @@
       </w:rPr>
     </w:lvl>
   </w:abstractNum>
-  <w:abstractNum w:abstractNumId="14" w15:restartNumberingAfterBreak="0">
+  <w:abstractNum w:abstractNumId="15" w15:restartNumberingAfterBreak="0">
     <w:nsid w:val="4C8B3518"/>
     <w:multiLevelType w:val="multilevel"/>
     <w:tmpl w:val="293A2202"/>
@@ -8056,7 +8507,7 @@
       </w:rPr>
     </w:lvl>
   </w:abstractNum>
-  <w:abstractNum w:abstractNumId="15" w15:restartNumberingAfterBreak="0">
+  <w:abstractNum w:abstractNumId="16" w15:restartNumberingAfterBreak="0">
     <w:nsid w:val="4FD853C0"/>
     <w:multiLevelType w:val="multilevel"/>
     <w:tmpl w:val="7EA26E9E"/>
@@ -8205,7 +8656,7 @@
       </w:rPr>
     </w:lvl>
   </w:abstractNum>
-  <w:abstractNum w:abstractNumId="16" w15:restartNumberingAfterBreak="0">
+  <w:abstractNum w:abstractNumId="17" w15:restartNumberingAfterBreak="0">
     <w:nsid w:val="4FF953D9"/>
     <w:multiLevelType w:val="multilevel"/>
     <w:tmpl w:val="02A6F818"/>
@@ -8354,7 +8805,7 @@
       </w:rPr>
     </w:lvl>
   </w:abstractNum>
-  <w:abstractNum w:abstractNumId="17" w15:restartNumberingAfterBreak="0">
+  <w:abstractNum w:abstractNumId="18" w15:restartNumberingAfterBreak="0">
     <w:nsid w:val="51C242BE"/>
     <w:multiLevelType w:val="multilevel"/>
     <w:tmpl w:val="7AFA5D7E"/>
@@ -8503,7 +8954,7 @@
       </w:rPr>
     </w:lvl>
   </w:abstractNum>
-  <w:abstractNum w:abstractNumId="18" w15:restartNumberingAfterBreak="0">
+  <w:abstractNum w:abstractNumId="19" w15:restartNumberingAfterBreak="0">
     <w:nsid w:val="52A709C0"/>
     <w:multiLevelType w:val="multilevel"/>
     <w:tmpl w:val="627C96B6"/>
@@ -8616,7 +9067,7 @@
       </w:pPr>
     </w:lvl>
   </w:abstractNum>
-  <w:abstractNum w:abstractNumId="19" w15:restartNumberingAfterBreak="0">
+  <w:abstractNum w:abstractNumId="20" w15:restartNumberingAfterBreak="0">
     <w:nsid w:val="54283BB3"/>
     <w:multiLevelType w:val="multilevel"/>
     <w:tmpl w:val="F000B11A"/>
@@ -8765,7 +9216,7 @@
       </w:rPr>
     </w:lvl>
   </w:abstractNum>
-  <w:abstractNum w:abstractNumId="20" w15:restartNumberingAfterBreak="0">
+  <w:abstractNum w:abstractNumId="21" w15:restartNumberingAfterBreak="0">
     <w:nsid w:val="577A396F"/>
     <w:multiLevelType w:val="multilevel"/>
     <w:tmpl w:val="50925818"/>
@@ -8914,7 +9365,7 @@
       </w:rPr>
     </w:lvl>
   </w:abstractNum>
-  <w:abstractNum w:abstractNumId="21" w15:restartNumberingAfterBreak="0">
+  <w:abstractNum w:abstractNumId="22" w15:restartNumberingAfterBreak="0">
     <w:nsid w:val="5B8E1460"/>
     <w:multiLevelType w:val="multilevel"/>
     <w:tmpl w:val="9E84C2EC"/>
@@ -9027,7 +9478,7 @@
       </w:pPr>
     </w:lvl>
   </w:abstractNum>
-  <w:abstractNum w:abstractNumId="22" w15:restartNumberingAfterBreak="0">
+  <w:abstractNum w:abstractNumId="23" w15:restartNumberingAfterBreak="0">
     <w:nsid w:val="5D265374"/>
     <w:multiLevelType w:val="multilevel"/>
     <w:tmpl w:val="935A7FEA"/>
@@ -9176,7 +9627,7 @@
       </w:rPr>
     </w:lvl>
   </w:abstractNum>
-  <w:abstractNum w:abstractNumId="23" w15:restartNumberingAfterBreak="0">
+  <w:abstractNum w:abstractNumId="24" w15:restartNumberingAfterBreak="0">
     <w:nsid w:val="68460D16"/>
     <w:multiLevelType w:val="multilevel"/>
     <w:tmpl w:val="92FAE588"/>
@@ -9325,7 +9776,7 @@
       </w:rPr>
     </w:lvl>
   </w:abstractNum>
-  <w:abstractNum w:abstractNumId="24" w15:restartNumberingAfterBreak="0">
+  <w:abstractNum w:abstractNumId="25" w15:restartNumberingAfterBreak="0">
     <w:nsid w:val="6D2D357B"/>
     <w:multiLevelType w:val="multilevel"/>
     <w:tmpl w:val="DCF654D2"/>
@@ -9438,7 +9889,7 @@
       </w:pPr>
     </w:lvl>
   </w:abstractNum>
-  <w:abstractNum w:abstractNumId="25" w15:restartNumberingAfterBreak="0">
+  <w:abstractNum w:abstractNumId="26" w15:restartNumberingAfterBreak="0">
     <w:nsid w:val="6F4C02CC"/>
     <w:multiLevelType w:val="multilevel"/>
     <w:tmpl w:val="DF3ED524"/>
@@ -9587,7 +10038,7 @@
       </w:rPr>
     </w:lvl>
   </w:abstractNum>
-  <w:abstractNum w:abstractNumId="26" w15:restartNumberingAfterBreak="0">
+  <w:abstractNum w:abstractNumId="27" w15:restartNumberingAfterBreak="0">
     <w:nsid w:val="70496F89"/>
     <w:multiLevelType w:val="multilevel"/>
     <w:tmpl w:val="79BA3ABA"/>
@@ -9736,7 +10187,7 @@
       </w:rPr>
     </w:lvl>
   </w:abstractNum>
-  <w:abstractNum w:abstractNumId="27" w15:restartNumberingAfterBreak="0">
+  <w:abstractNum w:abstractNumId="28" w15:restartNumberingAfterBreak="0">
     <w:nsid w:val="70652BE6"/>
     <w:multiLevelType w:val="multilevel"/>
     <w:tmpl w:val="BDCA9A78"/>
@@ -9885,7 +10336,7 @@
       </w:rPr>
     </w:lvl>
   </w:abstractNum>
-  <w:abstractNum w:abstractNumId="28" w15:restartNumberingAfterBreak="0">
+  <w:abstractNum w:abstractNumId="29" w15:restartNumberingAfterBreak="0">
     <w:nsid w:val="716A3086"/>
     <w:multiLevelType w:val="hybridMultilevel"/>
     <w:tmpl w:val="50A68130"/>
@@ -9974,7 +10425,7 @@
       </w:pPr>
     </w:lvl>
   </w:abstractNum>
-  <w:abstractNum w:abstractNumId="29" w15:restartNumberingAfterBreak="0">
+  <w:abstractNum w:abstractNumId="30" w15:restartNumberingAfterBreak="0">
     <w:nsid w:val="7A637752"/>
     <w:multiLevelType w:val="multilevel"/>
     <w:tmpl w:val="C390E9D0"/>
@@ -10123,7 +10574,7 @@
       </w:rPr>
     </w:lvl>
   </w:abstractNum>
-  <w:abstractNum w:abstractNumId="30" w15:restartNumberingAfterBreak="0">
+  <w:abstractNum w:abstractNumId="31" w15:restartNumberingAfterBreak="0">
     <w:nsid w:val="7BA23D7A"/>
     <w:multiLevelType w:val="multilevel"/>
     <w:tmpl w:val="4934A7C6"/>
@@ -10272,7 +10723,7 @@
       </w:rPr>
     </w:lvl>
   </w:abstractNum>
-  <w:abstractNum w:abstractNumId="31" w15:restartNumberingAfterBreak="0">
+  <w:abstractNum w:abstractNumId="32" w15:restartNumberingAfterBreak="0">
     <w:nsid w:val="7D697935"/>
     <w:multiLevelType w:val="multilevel"/>
     <w:tmpl w:val="5F605A44"/>
@@ -10421,7 +10872,7 @@
       </w:rPr>
     </w:lvl>
   </w:abstractNum>
-  <w:abstractNum w:abstractNumId="32" w15:restartNumberingAfterBreak="0">
+  <w:abstractNum w:abstractNumId="33" w15:restartNumberingAfterBreak="0">
     <w:nsid w:val="7F4B463B"/>
     <w:multiLevelType w:val="multilevel"/>
     <w:tmpl w:val="F08CDF7C"/>
@@ -10535,103 +10986,106 @@
     </w:lvl>
   </w:abstractNum>
   <w:num w:numId="1" w16cid:durableId="815031901">
+    <w:abstractNumId w:val="25"/>
+  </w:num>
+  <w:num w:numId="2" w16cid:durableId="2108504791">
+    <w:abstractNumId w:val="12"/>
+  </w:num>
+  <w:num w:numId="3" w16cid:durableId="12809140">
+    <w:abstractNumId w:val="7"/>
+  </w:num>
+  <w:num w:numId="4" w16cid:durableId="421952643">
     <w:abstractNumId w:val="24"/>
   </w:num>
-  <w:num w:numId="2" w16cid:durableId="2108504791">
-    <w:abstractNumId w:val="11"/>
-  </w:num>
-  <w:num w:numId="3" w16cid:durableId="12809140">
-    <w:abstractNumId w:val="6"/>
-  </w:num>
-  <w:num w:numId="4" w16cid:durableId="421952643">
-    <w:abstractNumId w:val="23"/>
-  </w:num>
   <w:num w:numId="5" w16cid:durableId="883178114">
-    <w:abstractNumId w:val="26"/>
+    <w:abstractNumId w:val="27"/>
   </w:num>
   <w:num w:numId="6" w16cid:durableId="901452985">
+    <w:abstractNumId w:val="17"/>
+  </w:num>
+  <w:num w:numId="7" w16cid:durableId="1463109484">
+    <w:abstractNumId w:val="8"/>
+  </w:num>
+  <w:num w:numId="8" w16cid:durableId="8409204">
+    <w:abstractNumId w:val="29"/>
+  </w:num>
+  <w:num w:numId="9" w16cid:durableId="610433677">
+    <w:abstractNumId w:val="18"/>
+  </w:num>
+  <w:num w:numId="10" w16cid:durableId="1514684755">
+    <w:abstractNumId w:val="20"/>
+  </w:num>
+  <w:num w:numId="11" w16cid:durableId="21442078">
     <w:abstractNumId w:val="16"/>
   </w:num>
-  <w:num w:numId="7" w16cid:durableId="1463109484">
-    <w:abstractNumId w:val="7"/>
-  </w:num>
-  <w:num w:numId="8" w16cid:durableId="8409204">
-    <w:abstractNumId w:val="28"/>
-  </w:num>
-  <w:num w:numId="9" w16cid:durableId="610433677">
-    <w:abstractNumId w:val="17"/>
-  </w:num>
-  <w:num w:numId="10" w16cid:durableId="1514684755">
-    <w:abstractNumId w:val="19"/>
-  </w:num>
-  <w:num w:numId="11" w16cid:durableId="21442078">
-    <w:abstractNumId w:val="15"/>
-  </w:num>
   <w:num w:numId="12" w16cid:durableId="1008291985">
-    <w:abstractNumId w:val="31"/>
+    <w:abstractNumId w:val="32"/>
   </w:num>
   <w:num w:numId="13" w16cid:durableId="667826321">
     <w:abstractNumId w:val="0"/>
   </w:num>
   <w:num w:numId="14" w16cid:durableId="1190796325">
-    <w:abstractNumId w:val="13"/>
+    <w:abstractNumId w:val="14"/>
   </w:num>
   <w:num w:numId="15" w16cid:durableId="2001031574">
-    <w:abstractNumId w:val="2"/>
+    <w:abstractNumId w:val="3"/>
   </w:num>
   <w:num w:numId="16" w16cid:durableId="272174401">
-    <w:abstractNumId w:val="8"/>
+    <w:abstractNumId w:val="9"/>
   </w:num>
   <w:num w:numId="17" w16cid:durableId="787316524">
-    <w:abstractNumId w:val="25"/>
+    <w:abstractNumId w:val="26"/>
   </w:num>
   <w:num w:numId="18" w16cid:durableId="229661105">
-    <w:abstractNumId w:val="3"/>
+    <w:abstractNumId w:val="4"/>
   </w:num>
   <w:num w:numId="19" w16cid:durableId="424496904">
-    <w:abstractNumId w:val="14"/>
+    <w:abstractNumId w:val="15"/>
   </w:num>
   <w:num w:numId="20" w16cid:durableId="1507985621">
-    <w:abstractNumId w:val="9"/>
+    <w:abstractNumId w:val="10"/>
   </w:num>
   <w:num w:numId="21" w16cid:durableId="979699428">
-    <w:abstractNumId w:val="4"/>
+    <w:abstractNumId w:val="5"/>
   </w:num>
   <w:num w:numId="22" w16cid:durableId="1989941215">
-    <w:abstractNumId w:val="30"/>
+    <w:abstractNumId w:val="31"/>
   </w:num>
   <w:num w:numId="23" w16cid:durableId="1116094326">
-    <w:abstractNumId w:val="27"/>
+    <w:abstractNumId w:val="28"/>
   </w:num>
   <w:num w:numId="24" w16cid:durableId="1800413144">
-    <w:abstractNumId w:val="22"/>
+    <w:abstractNumId w:val="23"/>
   </w:num>
   <w:num w:numId="25" w16cid:durableId="1615474858">
     <w:abstractNumId w:val="1"/>
   </w:num>
   <w:num w:numId="26" w16cid:durableId="390808920">
-    <w:abstractNumId w:val="18"/>
+    <w:abstractNumId w:val="19"/>
   </w:num>
   <w:num w:numId="27" w16cid:durableId="1604876444">
-    <w:abstractNumId w:val="5"/>
+    <w:abstractNumId w:val="6"/>
   </w:num>
   <w:num w:numId="28" w16cid:durableId="619145686">
+    <w:abstractNumId w:val="22"/>
+  </w:num>
+  <w:num w:numId="29" w16cid:durableId="672075537">
+    <w:abstractNumId w:val="30"/>
+  </w:num>
+  <w:num w:numId="30" w16cid:durableId="276644647">
     <w:abstractNumId w:val="21"/>
   </w:num>
-  <w:num w:numId="29" w16cid:durableId="672075537">
-    <w:abstractNumId w:val="29"/>
-  </w:num>
-  <w:num w:numId="30" w16cid:durableId="276644647">
-    <w:abstractNumId w:val="20"/>
-  </w:num>
   <w:num w:numId="31" w16cid:durableId="518206673">
-    <w:abstractNumId w:val="32"/>
+    <w:abstractNumId w:val="33"/>
   </w:num>
   <w:num w:numId="32" w16cid:durableId="1148011379">
-    <w:abstractNumId w:val="12"/>
+    <w:abstractNumId w:val="13"/>
   </w:num>
   <w:num w:numId="33" w16cid:durableId="1268342991">
-    <w:abstractNumId w:val="10"/>
+    <w:abstractNumId w:val="11"/>
+  </w:num>
+  <w:num w:numId="34" w16cid:durableId="2061704285">
+    <w:abstractNumId w:val="2"/>
   </w:num>
 </w:numbering>
 </file>
@@ -11237,7 +11691,6 @@
   <w:style w:type="character" w:default="1" w:styleId="Fontepargpadro">
     <w:name w:val="Default Paragraph Font"/>
     <w:uiPriority w:val="1"/>
-    <w:semiHidden/>
     <w:unhideWhenUsed/>
   </w:style>
   <w:style w:type="table" w:default="1" w:styleId="Tabelanormal">
